--- a/lab1/lab1.docx
+++ b/lab1/lab1.docx
@@ -257,6 +257,8 @@
           <w:szCs w:val="32"/>
         </w:rPr>
       </w:pPr>
+      <w:bookmarkStart w:id="0" w:name="_GoBack"/>
+      <w:bookmarkEnd w:id="0"/>
     </w:p>
     <w:p>
       <w:pPr>
@@ -280,71 +282,32 @@
       <w:r>
         <w:rPr>
           <w:noProof/>
-          <w:lang w:eastAsia="ru-RU"/>
-        </w:rPr>
-        <w:drawing>
-          <wp:anchor distT="0" distB="0" distL="114300" distR="114300" simplePos="0" relativeHeight="251658240" behindDoc="0" locked="0" layoutInCell="1" allowOverlap="1">
-            <wp:simplePos x="0" y="0"/>
-            <wp:positionH relativeFrom="column">
-              <wp:posOffset>4512310</wp:posOffset>
-            </wp:positionH>
-            <wp:positionV relativeFrom="paragraph">
-              <wp:posOffset>423545</wp:posOffset>
-            </wp:positionV>
-            <wp:extent cx="641350" cy="1303655"/>
-            <wp:effectExtent l="0" t="7303" r="0" b="0"/>
-            <wp:wrapTopAndBottom/>
-            <wp:docPr id="7" name="Рисунок 4" descr="C:\Users\toha_\AppData\Local\Microsoft\Windows\INetCache\Content.Word\FdfGQa2pThc.jpg"/>
-            <wp:cNvGraphicFramePr>
-              <a:graphicFrameLocks xmlns:a="http://schemas.openxmlformats.org/drawingml/2006/main" noChangeAspect="1"/>
-            </wp:cNvGraphicFramePr>
-            <a:graphic xmlns:a="http://schemas.openxmlformats.org/drawingml/2006/main">
-              <a:graphicData uri="http://schemas.openxmlformats.org/drawingml/2006/picture">
-                <pic:pic xmlns:pic="http://schemas.openxmlformats.org/drawingml/2006/picture">
-                  <pic:nvPicPr>
-                    <pic:cNvPr id="0" name="Picture 4" descr="C:\Users\toha_\AppData\Local\Microsoft\Windows\INetCache\Content.Word\FdfGQa2pThc.jpg"/>
-                    <pic:cNvPicPr>
-                      <a:picLocks noChangeAspect="1" noChangeArrowheads="1"/>
-                    </pic:cNvPicPr>
-                  </pic:nvPicPr>
-                  <pic:blipFill>
-                    <a:blip r:embed="rId8" cstate="print">
-                      <a:extLst>
-                        <a:ext uri="{28A0092B-C50C-407E-A947-70E740481C1C}">
-                          <a14:useLocalDpi xmlns:a14="http://schemas.microsoft.com/office/drawing/2010/main" val="0"/>
-                        </a:ext>
-                      </a:extLst>
-                    </a:blip>
-                    <a:srcRect t="17725"/>
-                    <a:stretch>
-                      <a:fillRect/>
-                    </a:stretch>
-                  </pic:blipFill>
-                  <pic:spPr bwMode="auto">
-                    <a:xfrm rot="-5400000">
-                      <a:off x="0" y="0"/>
-                      <a:ext cx="641350" cy="1303655"/>
-                    </a:xfrm>
-                    <a:prstGeom prst="rect">
-                      <a:avLst/>
-                    </a:prstGeom>
-                    <a:noFill/>
-                    <a:ln>
-                      <a:noFill/>
-                    </a:ln>
-                    <a:effectLst/>
-                  </pic:spPr>
-                </pic:pic>
-              </a:graphicData>
-            </a:graphic>
-            <wp14:sizeRelH relativeFrom="page">
-              <wp14:pctWidth>0</wp14:pctWidth>
-            </wp14:sizeRelH>
-            <wp14:sizeRelV relativeFrom="page">
-              <wp14:pctHeight>0</wp14:pctHeight>
-            </wp14:sizeRelV>
-          </wp:anchor>
-        </w:drawing>
+        </w:rPr>
+        <w:pict>
+          <v:shapetype id="_x0000_t75" coordsize="21600,21600" o:spt="75" o:preferrelative="t" path="m@4@5l@4@11@9@11@9@5xe" filled="f" stroked="f">
+            <v:stroke joinstyle="miter"/>
+            <v:formulas>
+              <v:f eqn="if lineDrawn pixelLineWidth 0"/>
+              <v:f eqn="sum @0 1 0"/>
+              <v:f eqn="sum 0 0 @1"/>
+              <v:f eqn="prod @2 1 2"/>
+              <v:f eqn="prod @3 21600 pixelWidth"/>
+              <v:f eqn="prod @3 21600 pixelHeight"/>
+              <v:f eqn="sum @0 0 1"/>
+              <v:f eqn="prod @6 1 2"/>
+              <v:f eqn="prod @7 21600 pixelWidth"/>
+              <v:f eqn="sum @8 21600 0"/>
+              <v:f eqn="prod @7 21600 pixelHeight"/>
+              <v:f eqn="sum @10 21600 0"/>
+            </v:formulas>
+            <v:path o:extrusionok="f" gradientshapeok="t" o:connecttype="rect"/>
+            <o:lock v:ext="edit" aspectratio="t"/>
+          </v:shapetype>
+          <v:shape id="_x0000_s1026" type="#_x0000_t75" style="position:absolute;left:0;text-align:left;margin-left:316.35pt;margin-top:39.55pt;width:132.2pt;height:53.75pt;z-index:251662336;mso-position-horizontal-relative:text;mso-position-vertical-relative:text;mso-width-relative:page;mso-height-relative:page">
+            <v:imagedata r:id="rId8" o:title="FdfGQa2pThc — копия"/>
+            <w10:wrap type="topAndBottom"/>
+          </v:shape>
+        </w:pict>
       </w:r>
       <w:r>
         <w:rPr>
@@ -568,15 +531,7 @@
           <w:sz w:val="24"/>
           <w:szCs w:val="24"/>
         </w:rPr>
-        <w:t>Изучить</w:t>
-      </w:r>
-      <w:r>
-        <w:rPr>
-          <w:rFonts w:ascii="Times New Roman" w:hAnsi="Times New Roman" w:cs="Times New Roman"/>
-          <w:sz w:val="24"/>
-          <w:szCs w:val="24"/>
-        </w:rPr>
-        <w:t xml:space="preserve"> основы синтаксиса </w:t>
+        <w:t xml:space="preserve">Изучить основы синтаксиса </w:t>
       </w:r>
       <w:proofErr w:type="spellStart"/>
       <w:r>
@@ -594,15 +549,7 @@
           <w:sz w:val="24"/>
           <w:szCs w:val="24"/>
         </w:rPr>
-        <w:t xml:space="preserve"> с помощью простых задач программирования. </w:t>
-      </w:r>
-      <w:r>
-        <w:rPr>
-          <w:rFonts w:ascii="Times New Roman" w:hAnsi="Times New Roman" w:cs="Times New Roman"/>
-          <w:sz w:val="24"/>
-          <w:szCs w:val="24"/>
-        </w:rPr>
-        <w:t xml:space="preserve">Научиться использовать компилятор </w:t>
+        <w:t xml:space="preserve"> с помощью простых задач программирования. Научиться использовать компилятор </w:t>
       </w:r>
       <w:r>
         <w:rPr>
@@ -636,15 +583,7 @@
           <w:sz w:val="24"/>
           <w:szCs w:val="24"/>
         </w:rPr>
-        <w:t xml:space="preserve"> для запуска программ</w:t>
-      </w:r>
-      <w:r>
-        <w:rPr>
-          <w:rFonts w:ascii="Times New Roman" w:hAnsi="Times New Roman" w:cs="Times New Roman"/>
-          <w:sz w:val="24"/>
-          <w:szCs w:val="24"/>
-        </w:rPr>
-        <w:t xml:space="preserve">. </w:t>
+        <w:t xml:space="preserve"> для запуска программ. </w:t>
       </w:r>
     </w:p>
     <w:p>
@@ -793,6 +732,7 @@
           <w:rFonts w:ascii="Times New Roman" w:hAnsi="Times New Roman" w:cs="Times New Roman"/>
           <w:sz w:val="28"/>
           <w:szCs w:val="28"/>
+          <w:lang w:val="en-US"/>
         </w:rPr>
       </w:pPr>
       <w:r>
@@ -869,7 +809,16 @@
           <w:sz w:val="28"/>
           <w:szCs w:val="28"/>
         </w:rPr>
-        <w:t xml:space="preserve">Блок </w:t>
+        <w:t>Блок</w:t>
+      </w:r>
+      <w:r>
+        <w:rPr>
+          <w:rFonts w:ascii="Times New Roman" w:hAnsi="Times New Roman" w:cs="Times New Roman"/>
+          <w:sz w:val="28"/>
+          <w:szCs w:val="28"/>
+          <w:lang w:val="en-US"/>
+        </w:rPr>
+        <w:t xml:space="preserve"> </w:t>
       </w:r>
       <w:proofErr w:type="gramStart"/>
       <w:r>
@@ -878,13 +827,23 @@
           <w:sz w:val="28"/>
           <w:szCs w:val="28"/>
         </w:rPr>
-        <w:t xml:space="preserve">схема </w:t>
-      </w:r>
-      <w:r>
-        <w:rPr>
-          <w:rFonts w:ascii="Times New Roman" w:hAnsi="Times New Roman" w:cs="Times New Roman"/>
-          <w:sz w:val="28"/>
-          <w:szCs w:val="28"/>
+        <w:t>схема</w:t>
+      </w:r>
+      <w:r>
+        <w:rPr>
+          <w:rFonts w:ascii="Times New Roman" w:hAnsi="Times New Roman" w:cs="Times New Roman"/>
+          <w:sz w:val="28"/>
+          <w:szCs w:val="28"/>
+          <w:lang w:val="en-US"/>
+        </w:rPr>
+        <w:t xml:space="preserve"> </w:t>
+      </w:r>
+      <w:r>
+        <w:rPr>
+          <w:rFonts w:ascii="Times New Roman" w:hAnsi="Times New Roman" w:cs="Times New Roman"/>
+          <w:sz w:val="28"/>
+          <w:szCs w:val="28"/>
+          <w:lang w:val="en-US"/>
         </w:rPr>
         <w:t>:</w:t>
       </w:r>
@@ -965,14 +924,6 @@
           <w:lang w:val="en-US"/>
         </w:rPr>
         <w:br/>
-      </w:r>
-      <w:r>
-        <w:rPr>
-          <w:rFonts w:ascii="Times New Roman" w:hAnsi="Times New Roman" w:cs="Times New Roman"/>
-          <w:sz w:val="24"/>
-          <w:szCs w:val="24"/>
-          <w:lang w:val="en-US"/>
-        </w:rPr>
         <w:t xml:space="preserve">    public static void main(String[] </w:t>
       </w:r>
       <w:proofErr w:type="spellStart"/>
@@ -1033,14 +984,6 @@
           <w:lang w:val="en-US"/>
         </w:rPr>
         <w:br/>
-      </w:r>
-      <w:r>
-        <w:rPr>
-          <w:rFonts w:ascii="Times New Roman" w:hAnsi="Times New Roman" w:cs="Times New Roman"/>
-          <w:sz w:val="24"/>
-          <w:szCs w:val="24"/>
-          <w:lang w:val="en-US"/>
-        </w:rPr>
         <w:t xml:space="preserve">        for (</w:t>
       </w:r>
       <w:proofErr w:type="spellStart"/>
@@ -1091,14 +1034,6 @@
           <w:lang w:val="en-US"/>
         </w:rPr>
         <w:br/>
-      </w:r>
-      <w:r>
-        <w:rPr>
-          <w:rFonts w:ascii="Times New Roman" w:hAnsi="Times New Roman" w:cs="Times New Roman"/>
-          <w:sz w:val="24"/>
-          <w:szCs w:val="24"/>
-          <w:lang w:val="en-US"/>
-        </w:rPr>
         <w:t xml:space="preserve">            k=true;</w:t>
       </w:r>
       <w:r>
@@ -1109,14 +1044,6 @@
           <w:lang w:val="en-US"/>
         </w:rPr>
         <w:br/>
-      </w:r>
-      <w:r>
-        <w:rPr>
-          <w:rFonts w:ascii="Times New Roman" w:hAnsi="Times New Roman" w:cs="Times New Roman"/>
-          <w:sz w:val="24"/>
-          <w:szCs w:val="24"/>
-          <w:lang w:val="en-US"/>
-        </w:rPr>
         <w:t xml:space="preserve">            for (</w:t>
       </w:r>
       <w:proofErr w:type="spellStart"/>
@@ -1167,14 +1094,6 @@
           <w:lang w:val="en-US"/>
         </w:rPr>
         <w:br/>
-      </w:r>
-      <w:r>
-        <w:rPr>
-          <w:rFonts w:ascii="Times New Roman" w:hAnsi="Times New Roman" w:cs="Times New Roman"/>
-          <w:sz w:val="24"/>
-          <w:szCs w:val="24"/>
-          <w:lang w:val="en-US"/>
-        </w:rPr>
         <w:t xml:space="preserve">             if(</w:t>
       </w:r>
       <w:proofErr w:type="spellStart"/>
@@ -1205,14 +1124,6 @@
           <w:lang w:val="en-US"/>
         </w:rPr>
         <w:br/>
-      </w:r>
-      <w:r>
-        <w:rPr>
-          <w:rFonts w:ascii="Times New Roman" w:hAnsi="Times New Roman" w:cs="Times New Roman"/>
-          <w:sz w:val="24"/>
-          <w:szCs w:val="24"/>
-          <w:lang w:val="en-US"/>
-        </w:rPr>
         <w:t xml:space="preserve">                k=false;</w:t>
       </w:r>
       <w:r>
@@ -1223,14 +1134,6 @@
           <w:lang w:val="en-US"/>
         </w:rPr>
         <w:br/>
-      </w:r>
-      <w:r>
-        <w:rPr>
-          <w:rFonts w:ascii="Times New Roman" w:hAnsi="Times New Roman" w:cs="Times New Roman"/>
-          <w:sz w:val="24"/>
-          <w:szCs w:val="24"/>
-          <w:lang w:val="en-US"/>
-        </w:rPr>
         <w:t xml:space="preserve">                break;</w:t>
       </w:r>
       <w:r>
@@ -1241,14 +1144,6 @@
           <w:lang w:val="en-US"/>
         </w:rPr>
         <w:br/>
-      </w:r>
-      <w:r>
-        <w:rPr>
-          <w:rFonts w:ascii="Times New Roman" w:hAnsi="Times New Roman" w:cs="Times New Roman"/>
-          <w:sz w:val="24"/>
-          <w:szCs w:val="24"/>
-          <w:lang w:val="en-US"/>
-        </w:rPr>
         <w:t xml:space="preserve">             }</w:t>
       </w:r>
       <w:r>
@@ -1278,7 +1173,58 @@
           <w:lang w:val="en-US"/>
         </w:rPr>
         <w:br/>
-      </w:r>
+        <w:t xml:space="preserve">             </w:t>
+      </w:r>
+      <w:proofErr w:type="spellStart"/>
+      <w:r>
+        <w:rPr>
+          <w:rFonts w:ascii="Times New Roman" w:hAnsi="Times New Roman" w:cs="Times New Roman"/>
+          <w:sz w:val="24"/>
+          <w:szCs w:val="24"/>
+          <w:lang w:val="en-US"/>
+        </w:rPr>
+        <w:t>System.out.println</w:t>
+      </w:r>
+      <w:proofErr w:type="spellEnd"/>
+      <w:r>
+        <w:rPr>
+          <w:rFonts w:ascii="Times New Roman" w:hAnsi="Times New Roman" w:cs="Times New Roman"/>
+          <w:sz w:val="24"/>
+          <w:szCs w:val="24"/>
+          <w:lang w:val="en-US"/>
+        </w:rPr>
+        <w:t>(</w:t>
+      </w:r>
+      <w:proofErr w:type="spellStart"/>
+      <w:r>
+        <w:rPr>
+          <w:rFonts w:ascii="Times New Roman" w:hAnsi="Times New Roman" w:cs="Times New Roman"/>
+          <w:sz w:val="24"/>
+          <w:szCs w:val="24"/>
+          <w:lang w:val="en-US"/>
+        </w:rPr>
+        <w:t>i</w:t>
+      </w:r>
+      <w:proofErr w:type="spellEnd"/>
+      <w:r>
+        <w:rPr>
+          <w:rFonts w:ascii="Times New Roman" w:hAnsi="Times New Roman" w:cs="Times New Roman"/>
+          <w:sz w:val="24"/>
+          <w:szCs w:val="24"/>
+          <w:lang w:val="en-US"/>
+        </w:rPr>
+        <w:t xml:space="preserve">);     </w:t>
+      </w:r>
+    </w:p>
+    <w:p>
+      <w:pPr>
+        <w:spacing w:after="200" w:line="276" w:lineRule="auto"/>
+        <w:rPr>
+          <w:rFonts w:ascii="Times New Roman" w:hAnsi="Times New Roman" w:cs="Times New Roman"/>
+          <w:sz w:val="24"/>
+          <w:szCs w:val="24"/>
+        </w:rPr>
+      </w:pPr>
       <w:r>
         <w:rPr>
           <w:rFonts w:ascii="Times New Roman" w:hAnsi="Times New Roman" w:cs="Times New Roman"/>
@@ -1293,58 +1239,8 @@
           <w:rFonts w:ascii="Times New Roman" w:hAnsi="Times New Roman" w:cs="Times New Roman"/>
           <w:sz w:val="24"/>
           <w:szCs w:val="24"/>
-          <w:lang w:val="en-US"/>
-        </w:rPr>
-        <w:t xml:space="preserve">     </w:t>
-      </w:r>
-      <w:proofErr w:type="spellStart"/>
-      <w:r>
-        <w:rPr>
-          <w:rFonts w:ascii="Times New Roman" w:hAnsi="Times New Roman" w:cs="Times New Roman"/>
-          <w:sz w:val="24"/>
-          <w:szCs w:val="24"/>
-          <w:lang w:val="en-US"/>
-        </w:rPr>
-        <w:t>System.out.println</w:t>
-      </w:r>
-      <w:proofErr w:type="spellEnd"/>
-      <w:r>
-        <w:rPr>
-          <w:rFonts w:ascii="Times New Roman" w:hAnsi="Times New Roman" w:cs="Times New Roman"/>
-          <w:sz w:val="24"/>
-          <w:szCs w:val="24"/>
-          <w:lang w:val="en-US"/>
-        </w:rPr>
-        <w:t>(</w:t>
-      </w:r>
-      <w:proofErr w:type="spellStart"/>
-      <w:r>
-        <w:rPr>
-          <w:rFonts w:ascii="Times New Roman" w:hAnsi="Times New Roman" w:cs="Times New Roman"/>
-          <w:sz w:val="24"/>
-          <w:szCs w:val="24"/>
-          <w:lang w:val="en-US"/>
-        </w:rPr>
-        <w:t>i</w:t>
-      </w:r>
-      <w:proofErr w:type="spellEnd"/>
-      <w:r>
-        <w:rPr>
-          <w:rFonts w:ascii="Times New Roman" w:hAnsi="Times New Roman" w:cs="Times New Roman"/>
-          <w:sz w:val="24"/>
-          <w:szCs w:val="24"/>
-          <w:lang w:val="en-US"/>
-        </w:rPr>
-        <w:t xml:space="preserve">);    </w:t>
-      </w:r>
-      <w:r>
-        <w:rPr>
-          <w:rFonts w:ascii="Times New Roman" w:hAnsi="Times New Roman" w:cs="Times New Roman"/>
-          <w:sz w:val="24"/>
-          <w:szCs w:val="24"/>
-          <w:lang w:val="en-US"/>
-        </w:rPr>
-        <w:t xml:space="preserve"> </w:t>
+        </w:rPr>
+        <w:t xml:space="preserve">}                 </w:t>
       </w:r>
     </w:p>
     <w:p>
@@ -1361,17 +1257,8 @@
           <w:rFonts w:ascii="Times New Roman" w:hAnsi="Times New Roman" w:cs="Times New Roman"/>
           <w:sz w:val="24"/>
           <w:szCs w:val="24"/>
-          <w:lang w:val="en-US"/>
-        </w:rPr>
-        <w:t xml:space="preserve">        </w:t>
-      </w:r>
-      <w:r>
-        <w:rPr>
-          <w:rFonts w:ascii="Times New Roman" w:hAnsi="Times New Roman" w:cs="Times New Roman"/>
-          <w:sz w:val="24"/>
-          <w:szCs w:val="24"/>
-        </w:rPr>
-        <w:t xml:space="preserve">}                 </w:t>
+        </w:rPr>
+        <w:t xml:space="preserve">    }      </w:t>
       </w:r>
     </w:p>
     <w:p>
@@ -1389,7 +1276,7 @@
           <w:sz w:val="24"/>
           <w:szCs w:val="24"/>
         </w:rPr>
-        <w:t xml:space="preserve">    }      </w:t>
+        <w:t>}</w:t>
       </w:r>
     </w:p>
     <w:p>
@@ -1401,26 +1288,6 @@
           <w:szCs w:val="24"/>
         </w:rPr>
       </w:pPr>
-      <w:r>
-        <w:rPr>
-          <w:rFonts w:ascii="Times New Roman" w:hAnsi="Times New Roman" w:cs="Times New Roman"/>
-          <w:sz w:val="24"/>
-          <w:szCs w:val="24"/>
-        </w:rPr>
-        <w:t>}</w:t>
-      </w:r>
-    </w:p>
-    <w:p>
-      <w:pPr>
-        <w:spacing w:after="200" w:line="276" w:lineRule="auto"/>
-        <w:rPr>
-          <w:rFonts w:ascii="Times New Roman" w:hAnsi="Times New Roman" w:cs="Times New Roman"/>
-          <w:sz w:val="24"/>
-          <w:szCs w:val="24"/>
-        </w:rPr>
-      </w:pPr>
-      <w:bookmarkStart w:id="0" w:name="_GoBack"/>
-      <w:bookmarkEnd w:id="0"/>
     </w:p>
     <w:p>
       <w:pPr>
@@ -1629,6 +1496,7 @@
         <w:docPartUnique/>
       </w:docPartObj>
     </w:sdtPr>
+    <w:sdtEndPr/>
     <w:sdtContent>
       <w:p>
         <w:pPr>
@@ -2413,552 +2281,6 @@
 </w:styles>
 </file>
 
-<file path=word/glossary/document.xml><?xml version="1.0" encoding="utf-8"?>
-<w:glossaryDocument xmlns:wpc="http://schemas.microsoft.com/office/word/2010/wordprocessingCanvas" xmlns:mc="http://schemas.openxmlformats.org/markup-compatibility/2006" xmlns:o="urn:schemas-microsoft-com:office:office" xmlns:r="http://schemas.openxmlformats.org/officeDocument/2006/relationships" xmlns:m="http://schemas.openxmlformats.org/officeDocument/2006/math" xmlns:v="urn:schemas-microsoft-com:vml" xmlns:wp14="http://schemas.microsoft.com/office/word/2010/wordprocessingDrawing" xmlns:wp="http://schemas.openxmlformats.org/drawingml/2006/wordprocessingDrawing" xmlns:w10="urn:schemas-microsoft-com:office:word" xmlns:w="http://schemas.openxmlformats.org/wordprocessingml/2006/main" xmlns:w14="http://schemas.microsoft.com/office/word/2010/wordml" xmlns:w15="http://schemas.microsoft.com/office/word/2012/wordml" xmlns:wpg="http://schemas.microsoft.com/office/word/2010/wordprocessingGroup" xmlns:wpi="http://schemas.microsoft.com/office/word/2010/wordprocessingInk" xmlns:wne="http://schemas.microsoft.com/office/word/2006/wordml" xmlns:wps="http://schemas.microsoft.com/office/word/2010/wordprocessingShape" mc:Ignorable="w14 w15 wp14"/>
-</file>
-
-<file path=word/glossary/fontTable.xml><?xml version="1.0" encoding="utf-8"?>
-<w:fonts xmlns:mc="http://schemas.openxmlformats.org/markup-compatibility/2006" xmlns:r="http://schemas.openxmlformats.org/officeDocument/2006/relationships" xmlns:w="http://schemas.openxmlformats.org/wordprocessingml/2006/main" xmlns:w14="http://schemas.microsoft.com/office/word/2010/wordml" xmlns:w15="http://schemas.microsoft.com/office/word/2012/wordml" mc:Ignorable="w14 w15">
-  <w:font w:name="Symbol">
-    <w:panose1 w:val="05050102010706020507"/>
-    <w:charset w:val="02"/>
-    <w:family w:val="roman"/>
-    <w:pitch w:val="variable"/>
-    <w:sig w:usb0="00000000" w:usb1="10000000" w:usb2="00000000" w:usb3="00000000" w:csb0="80000000" w:csb1="00000000"/>
-  </w:font>
-  <w:font w:name="Times New Roman">
-    <w:panose1 w:val="02020603050405020304"/>
-    <w:charset w:val="CC"/>
-    <w:family w:val="roman"/>
-    <w:pitch w:val="variable"/>
-    <w:sig w:usb0="E0002EFF" w:usb1="C000785B" w:usb2="00000009" w:usb3="00000000" w:csb0="000001FF" w:csb1="00000000"/>
-  </w:font>
-  <w:font w:name="Courier New">
-    <w:panose1 w:val="02070309020205020404"/>
-    <w:charset w:val="CC"/>
-    <w:family w:val="modern"/>
-    <w:pitch w:val="fixed"/>
-    <w:sig w:usb0="E0002EFF" w:usb1="C0007843" w:usb2="00000009" w:usb3="00000000" w:csb0="000001FF" w:csb1="00000000"/>
-  </w:font>
-  <w:font w:name="Wingdings">
-    <w:panose1 w:val="05000000000000000000"/>
-    <w:charset w:val="02"/>
-    <w:family w:val="auto"/>
-    <w:pitch w:val="variable"/>
-    <w:sig w:usb0="00000000" w:usb1="10000000" w:usb2="00000000" w:usb3="00000000" w:csb0="80000000" w:csb1="00000000"/>
-  </w:font>
-  <w:font w:name="Calibri">
-    <w:panose1 w:val="020F0502020204030204"/>
-    <w:charset w:val="CC"/>
-    <w:family w:val="swiss"/>
-    <w:pitch w:val="variable"/>
-    <w:sig w:usb0="E0002AFF" w:usb1="C000247B" w:usb2="00000009" w:usb3="00000000" w:csb0="000001FF" w:csb1="00000000"/>
-  </w:font>
-  <w:font w:name="Cambria">
-    <w:panose1 w:val="02040503050406030204"/>
-    <w:charset w:val="CC"/>
-    <w:family w:val="roman"/>
-    <w:pitch w:val="variable"/>
-    <w:sig w:usb0="E00006FF" w:usb1="400004FF" w:usb2="00000000" w:usb3="00000000" w:csb0="0000019F" w:csb1="00000000"/>
-  </w:font>
-  <w:font w:name="Arial Unicode MS">
-    <w:panose1 w:val="020B0604020202020204"/>
-    <w:charset w:val="80"/>
-    <w:family w:val="swiss"/>
-    <w:pitch w:val="variable"/>
-    <w:sig w:usb0="F7FFAFFF" w:usb1="E9DFFFFF" w:usb2="0000003F" w:usb3="00000000" w:csb0="003F01FF" w:csb1="00000000"/>
-  </w:font>
-  <w:font w:name="Tahoma">
-    <w:panose1 w:val="020B0604030504040204"/>
-    <w:charset w:val="CC"/>
-    <w:family w:val="swiss"/>
-    <w:pitch w:val="variable"/>
-    <w:sig w:usb0="E1002EFF" w:usb1="C000605B" w:usb2="00000029" w:usb3="00000000" w:csb0="000101FF" w:csb1="00000000"/>
-  </w:font>
-  <w:font w:name="Calibri Light">
-    <w:panose1 w:val="020F0302020204030204"/>
-    <w:charset w:val="CC"/>
-    <w:family w:val="swiss"/>
-    <w:pitch w:val="variable"/>
-    <w:sig w:usb0="E0002AFF" w:usb1="C000247B" w:usb2="00000009" w:usb3="00000000" w:csb0="000001FF" w:csb1="00000000"/>
-  </w:font>
-</w:fonts>
-</file>
-
-<file path=word/glossary/settings.xml><?xml version="1.0" encoding="utf-8"?>
-<w:settings xmlns:mc="http://schemas.openxmlformats.org/markup-compatibility/2006" xmlns:o="urn:schemas-microsoft-com:office:office" xmlns:r="http://schemas.openxmlformats.org/officeDocument/2006/relationships" xmlns:m="http://schemas.openxmlformats.org/officeDocument/2006/math" xmlns:v="urn:schemas-microsoft-com:vml" xmlns:w10="urn:schemas-microsoft-com:office:word" xmlns:w="http://schemas.openxmlformats.org/wordprocessingml/2006/main" xmlns:w14="http://schemas.microsoft.com/office/word/2010/wordml" xmlns:w15="http://schemas.microsoft.com/office/word/2012/wordml" xmlns:sl="http://schemas.openxmlformats.org/schemaLibrary/2006/main" mc:Ignorable="w14 w15">
-  <w:view w:val="normal"/>
-  <w:defaultTabStop w:val="708"/>
-  <w:characterSpacingControl w:val="doNotCompress"/>
-  <w:compat>
-    <w:useFELayout/>
-    <w:compatSetting w:name="compatibilityMode" w:uri="http://schemas.microsoft.com/office/word" w:val="15"/>
-    <w:compatSetting w:name="overrideTableStyleFontSizeAndJustification" w:uri="http://schemas.microsoft.com/office/word" w:val="1"/>
-    <w:compatSetting w:name="enableOpenTypeFeatures" w:uri="http://schemas.microsoft.com/office/word" w:val="1"/>
-    <w:compatSetting w:name="doNotFlipMirrorIndents" w:uri="http://schemas.microsoft.com/office/word" w:val="1"/>
-    <w:compatSetting w:name="differentiateMultirowTableHeaders" w:uri="http://schemas.microsoft.com/office/word" w:val="1"/>
-  </w:compat>
-  <w:rsids>
-    <w:rsidRoot w:val="00756551"/>
-    <w:rsid w:val="00756551"/>
-    <w:rsid w:val="00ED7AA6"/>
-  </w:rsids>
-  <m:mathPr>
-    <m:mathFont m:val="Cambria Math"/>
-    <m:brkBin m:val="before"/>
-    <m:brkBinSub m:val="--"/>
-    <m:smallFrac m:val="0"/>
-    <m:dispDef/>
-    <m:lMargin m:val="0"/>
-    <m:rMargin m:val="0"/>
-    <m:defJc m:val="centerGroup"/>
-    <m:wrapIndent m:val="1440"/>
-    <m:intLim m:val="subSup"/>
-    <m:naryLim m:val="undOvr"/>
-  </m:mathPr>
-  <w:themeFontLang w:val="ru-RU"/>
-  <w:clrSchemeMapping w:bg1="light1" w:t1="dark1" w:bg2="light2" w:t2="dark2" w:accent1="accent1" w:accent2="accent2" w:accent3="accent3" w:accent4="accent4" w:accent5="accent5" w:accent6="accent6" w:hyperlink="hyperlink" w:followedHyperlink="followedHyperlink"/>
-  <w:decimalSymbol w:val=","/>
-  <w:listSeparator w:val=";"/>
-  <w15:chartTrackingRefBased/>
-</w:settings>
-</file>
-
-<file path=word/glossary/styles.xml><?xml version="1.0" encoding="utf-8"?>
-<w:styles xmlns:mc="http://schemas.openxmlformats.org/markup-compatibility/2006" xmlns:r="http://schemas.openxmlformats.org/officeDocument/2006/relationships" xmlns:w="http://schemas.openxmlformats.org/wordprocessingml/2006/main" xmlns:w14="http://schemas.microsoft.com/office/word/2010/wordml" xmlns:w15="http://schemas.microsoft.com/office/word/2012/wordml" mc:Ignorable="w14 w15">
-  <w:docDefaults>
-    <w:rPrDefault>
-      <w:rPr>
-        <w:rFonts w:asciiTheme="minorHAnsi" w:eastAsiaTheme="minorEastAsia" w:hAnsiTheme="minorHAnsi" w:cstheme="minorBidi"/>
-        <w:sz w:val="22"/>
-        <w:szCs w:val="22"/>
-        <w:lang w:val="ru-RU" w:eastAsia="ru-RU" w:bidi="ar-SA"/>
-      </w:rPr>
-    </w:rPrDefault>
-    <w:pPrDefault>
-      <w:pPr>
-        <w:spacing w:after="160" w:line="259" w:lineRule="auto"/>
-      </w:pPr>
-    </w:pPrDefault>
-  </w:docDefaults>
-  <w:latentStyles w:defLockedState="0" w:defUIPriority="99" w:defSemiHidden="0" w:defUnhideWhenUsed="0" w:defQFormat="0" w:count="371">
-    <w:lsdException w:name="Normal" w:uiPriority="0" w:qFormat="1"/>
-    <w:lsdException w:name="heading 1" w:uiPriority="9" w:qFormat="1"/>
-    <w:lsdException w:name="heading 2" w:semiHidden="1" w:uiPriority="9" w:unhideWhenUsed="1" w:qFormat="1"/>
-    <w:lsdException w:name="heading 3" w:semiHidden="1" w:uiPriority="9" w:unhideWhenUsed="1" w:qFormat="1"/>
-    <w:lsdException w:name="heading 4" w:semiHidden="1" w:uiPriority="9" w:unhideWhenUsed="1" w:qFormat="1"/>
-    <w:lsdException w:name="heading 5" w:semiHidden="1" w:uiPriority="9" w:unhideWhenUsed="1" w:qFormat="1"/>
-    <w:lsdException w:name="heading 6" w:semiHidden="1" w:uiPriority="9" w:unhideWhenUsed="1" w:qFormat="1"/>
-    <w:lsdException w:name="heading 7" w:semiHidden="1" w:uiPriority="9" w:unhideWhenUsed="1" w:qFormat="1"/>
-    <w:lsdException w:name="heading 8" w:semiHidden="1" w:uiPriority="9" w:unhideWhenUsed="1" w:qFormat="1"/>
-    <w:lsdException w:name="heading 9" w:semiHidden="1" w:uiPriority="9" w:unhideWhenUsed="1" w:qFormat="1"/>
-    <w:lsdException w:name="index 1" w:semiHidden="1" w:unhideWhenUsed="1"/>
-    <w:lsdException w:name="index 2" w:semiHidden="1" w:unhideWhenUsed="1"/>
-    <w:lsdException w:name="index 3" w:semiHidden="1" w:unhideWhenUsed="1"/>
-    <w:lsdException w:name="index 4" w:semiHidden="1" w:unhideWhenUsed="1"/>
-    <w:lsdException w:name="index 5" w:semiHidden="1" w:unhideWhenUsed="1"/>
-    <w:lsdException w:name="index 6" w:semiHidden="1" w:unhideWhenUsed="1"/>
-    <w:lsdException w:name="index 7" w:semiHidden="1" w:unhideWhenUsed="1"/>
-    <w:lsdException w:name="index 8" w:semiHidden="1" w:unhideWhenUsed="1"/>
-    <w:lsdException w:name="index 9" w:semiHidden="1" w:unhideWhenUsed="1"/>
-    <w:lsdException w:name="toc 1" w:semiHidden="1" w:uiPriority="39" w:unhideWhenUsed="1"/>
-    <w:lsdException w:name="toc 2" w:semiHidden="1" w:uiPriority="39" w:unhideWhenUsed="1"/>
-    <w:lsdException w:name="toc 3" w:semiHidden="1" w:uiPriority="39" w:unhideWhenUsed="1"/>
-    <w:lsdException w:name="toc 4" w:semiHidden="1" w:uiPriority="39" w:unhideWhenUsed="1"/>
-    <w:lsdException w:name="toc 5" w:semiHidden="1" w:uiPriority="39" w:unhideWhenUsed="1"/>
-    <w:lsdException w:name="toc 6" w:semiHidden="1" w:uiPriority="39" w:unhideWhenUsed="1"/>
-    <w:lsdException w:name="toc 7" w:semiHidden="1" w:uiPriority="39" w:unhideWhenUsed="1"/>
-    <w:lsdException w:name="toc 8" w:semiHidden="1" w:uiPriority="39" w:unhideWhenUsed="1"/>
-    <w:lsdException w:name="toc 9" w:semiHidden="1" w:uiPriority="39" w:unhideWhenUsed="1"/>
-    <w:lsdException w:name="Normal Indent" w:semiHidden="1" w:unhideWhenUsed="1"/>
-    <w:lsdException w:name="footnote text" w:semiHidden="1" w:unhideWhenUsed="1"/>
-    <w:lsdException w:name="annotation text" w:semiHidden="1" w:unhideWhenUsed="1"/>
-    <w:lsdException w:name="header" w:semiHidden="1" w:unhideWhenUsed="1"/>
-    <w:lsdException w:name="footer" w:semiHidden="1" w:unhideWhenUsed="1"/>
-    <w:lsdException w:name="index heading" w:semiHidden="1" w:unhideWhenUsed="1"/>
-    <w:lsdException w:name="caption" w:semiHidden="1" w:uiPriority="35" w:unhideWhenUsed="1" w:qFormat="1"/>
-    <w:lsdException w:name="table of figures" w:semiHidden="1" w:unhideWhenUsed="1"/>
-    <w:lsdException w:name="envelope address" w:semiHidden="1" w:unhideWhenUsed="1"/>
-    <w:lsdException w:name="envelope return" w:semiHidden="1" w:unhideWhenUsed="1"/>
-    <w:lsdException w:name="footnote reference" w:semiHidden="1" w:unhideWhenUsed="1"/>
-    <w:lsdException w:name="annotation reference" w:semiHidden="1" w:unhideWhenUsed="1"/>
-    <w:lsdException w:name="line number" w:semiHidden="1" w:unhideWhenUsed="1"/>
-    <w:lsdException w:name="page number" w:semiHidden="1" w:unhideWhenUsed="1"/>
-    <w:lsdException w:name="endnote reference" w:semiHidden="1" w:unhideWhenUsed="1"/>
-    <w:lsdException w:name="endnote text" w:semiHidden="1" w:unhideWhenUsed="1"/>
-    <w:lsdException w:name="table of authorities" w:semiHidden="1" w:unhideWhenUsed="1"/>
-    <w:lsdException w:name="macro" w:semiHidden="1" w:unhideWhenUsed="1"/>
-    <w:lsdException w:name="toa heading" w:semiHidden="1" w:unhideWhenUsed="1"/>
-    <w:lsdException w:name="List" w:semiHidden="1" w:unhideWhenUsed="1"/>
-    <w:lsdException w:name="List Bullet" w:semiHidden="1" w:unhideWhenUsed="1"/>
-    <w:lsdException w:name="List Number" w:semiHidden="1" w:unhideWhenUsed="1"/>
-    <w:lsdException w:name="List 2" w:semiHidden="1" w:unhideWhenUsed="1"/>
-    <w:lsdException w:name="List 3" w:semiHidden="1" w:unhideWhenUsed="1"/>
-    <w:lsdException w:name="List 4" w:semiHidden="1" w:unhideWhenUsed="1"/>
-    <w:lsdException w:name="List 5" w:semiHidden="1" w:unhideWhenUsed="1"/>
-    <w:lsdException w:name="List Bullet 2" w:semiHidden="1" w:unhideWhenUsed="1"/>
-    <w:lsdException w:name="List Bullet 3" w:semiHidden="1" w:unhideWhenUsed="1"/>
-    <w:lsdException w:name="List Bullet 4" w:semiHidden="1" w:unhideWhenUsed="1"/>
-    <w:lsdException w:name="List Bullet 5" w:semiHidden="1" w:unhideWhenUsed="1"/>
-    <w:lsdException w:name="List Number 2" w:semiHidden="1" w:unhideWhenUsed="1"/>
-    <w:lsdException w:name="List Number 3" w:semiHidden="1" w:unhideWhenUsed="1"/>
-    <w:lsdException w:name="List Number 4" w:semiHidden="1" w:unhideWhenUsed="1"/>
-    <w:lsdException w:name="List Number 5" w:semiHidden="1" w:unhideWhenUsed="1"/>
-    <w:lsdException w:name="Title" w:uiPriority="10" w:qFormat="1"/>
-    <w:lsdException w:name="Closing" w:semiHidden="1" w:unhideWhenUsed="1"/>
-    <w:lsdException w:name="Signature" w:semiHidden="1" w:unhideWhenUsed="1"/>
-    <w:lsdException w:name="Default Paragraph Font" w:semiHidden="1" w:uiPriority="1" w:unhideWhenUsed="1"/>
-    <w:lsdException w:name="Body Text" w:semiHidden="1" w:unhideWhenUsed="1"/>
-    <w:lsdException w:name="Body Text Indent" w:semiHidden="1" w:unhideWhenUsed="1"/>
-    <w:lsdException w:name="List Continue" w:semiHidden="1" w:unhideWhenUsed="1"/>
-    <w:lsdException w:name="List Continue 2" w:semiHidden="1" w:unhideWhenUsed="1"/>
-    <w:lsdException w:name="List Continue 3" w:semiHidden="1" w:unhideWhenUsed="1"/>
-    <w:lsdException w:name="List Continue 4" w:semiHidden="1" w:unhideWhenUsed="1"/>
-    <w:lsdException w:name="List Continue 5" w:semiHidden="1" w:unhideWhenUsed="1"/>
-    <w:lsdException w:name="Message Header" w:semiHidden="1" w:unhideWhenUsed="1"/>
-    <w:lsdException w:name="Subtitle" w:uiPriority="11" w:qFormat="1"/>
-    <w:lsdException w:name="Salutation" w:semiHidden="1" w:unhideWhenUsed="1"/>
-    <w:lsdException w:name="Date" w:semiHidden="1" w:unhideWhenUsed="1"/>
-    <w:lsdException w:name="Body Text First Indent" w:semiHidden="1" w:unhideWhenUsed="1"/>
-    <w:lsdException w:name="Body Text First Indent 2" w:semiHidden="1" w:unhideWhenUsed="1"/>
-    <w:lsdException w:name="Note Heading" w:semiHidden="1" w:unhideWhenUsed="1"/>
-    <w:lsdException w:name="Body Text 2" w:semiHidden="1" w:unhideWhenUsed="1"/>
-    <w:lsdException w:name="Body Text 3" w:semiHidden="1" w:unhideWhenUsed="1"/>
-    <w:lsdException w:name="Body Text Indent 2" w:semiHidden="1" w:unhideWhenUsed="1"/>
-    <w:lsdException w:name="Body Text Indent 3" w:semiHidden="1" w:unhideWhenUsed="1"/>
-    <w:lsdException w:name="Block Text" w:semiHidden="1" w:unhideWhenUsed="1"/>
-    <w:lsdException w:name="Hyperlink" w:semiHidden="1" w:unhideWhenUsed="1"/>
-    <w:lsdException w:name="FollowedHyperlink" w:semiHidden="1" w:unhideWhenUsed="1"/>
-    <w:lsdException w:name="Strong" w:uiPriority="22" w:qFormat="1"/>
-    <w:lsdException w:name="Emphasis" w:uiPriority="20" w:qFormat="1"/>
-    <w:lsdException w:name="Document Map" w:semiHidden="1" w:unhideWhenUsed="1"/>
-    <w:lsdException w:name="Plain Text" w:semiHidden="1" w:unhideWhenUsed="1"/>
-    <w:lsdException w:name="E-mail Signature" w:semiHidden="1" w:unhideWhenUsed="1"/>
-    <w:lsdException w:name="HTML Top of Form" w:semiHidden="1" w:unhideWhenUsed="1"/>
-    <w:lsdException w:name="HTML Bottom of Form" w:semiHidden="1" w:unhideWhenUsed="1"/>
-    <w:lsdException w:name="Normal (Web)" w:semiHidden="1" w:unhideWhenUsed="1"/>
-    <w:lsdException w:name="HTML Acronym" w:semiHidden="1" w:unhideWhenUsed="1"/>
-    <w:lsdException w:name="HTML Address" w:semiHidden="1" w:unhideWhenUsed="1"/>
-    <w:lsdException w:name="HTML Cite" w:semiHidden="1" w:unhideWhenUsed="1"/>
-    <w:lsdException w:name="HTML Code" w:semiHidden="1" w:unhideWhenUsed="1"/>
-    <w:lsdException w:name="HTML Definition" w:semiHidden="1" w:unhideWhenUsed="1"/>
-    <w:lsdException w:name="HTML Keyboard" w:semiHidden="1" w:unhideWhenUsed="1"/>
-    <w:lsdException w:name="HTML Preformatted" w:semiHidden="1" w:unhideWhenUsed="1"/>
-    <w:lsdException w:name="HTML Sample" w:semiHidden="1" w:unhideWhenUsed="1"/>
-    <w:lsdException w:name="HTML Typewriter" w:semiHidden="1" w:unhideWhenUsed="1"/>
-    <w:lsdException w:name="HTML Variable" w:semiHidden="1" w:unhideWhenUsed="1"/>
-    <w:lsdException w:name="Normal Table" w:semiHidden="1" w:unhideWhenUsed="1"/>
-    <w:lsdException w:name="annotation subject" w:semiHidden="1" w:unhideWhenUsed="1"/>
-    <w:lsdException w:name="No List" w:semiHidden="1" w:unhideWhenUsed="1"/>
-    <w:lsdException w:name="Outline List 1" w:semiHidden="1" w:unhideWhenUsed="1"/>
-    <w:lsdException w:name="Outline List 2" w:semiHidden="1" w:unhideWhenUsed="1"/>
-    <w:lsdException w:name="Outline List 3" w:semiHidden="1" w:unhideWhenUsed="1"/>
-    <w:lsdException w:name="Table Simple 1" w:semiHidden="1" w:unhideWhenUsed="1"/>
-    <w:lsdException w:name="Table Simple 2" w:semiHidden="1" w:unhideWhenUsed="1"/>
-    <w:lsdException w:name="Table Simple 3" w:semiHidden="1" w:unhideWhenUsed="1"/>
-    <w:lsdException w:name="Table Classic 1" w:semiHidden="1" w:unhideWhenUsed="1"/>
-    <w:lsdException w:name="Table Classic 2" w:semiHidden="1" w:unhideWhenUsed="1"/>
-    <w:lsdException w:name="Table Classic 3" w:semiHidden="1" w:unhideWhenUsed="1"/>
-    <w:lsdException w:name="Table Classic 4" w:semiHidden="1" w:unhideWhenUsed="1"/>
-    <w:lsdException w:name="Table Colorful 1" w:semiHidden="1" w:unhideWhenUsed="1"/>
-    <w:lsdException w:name="Table Colorful 2" w:semiHidden="1" w:unhideWhenUsed="1"/>
-    <w:lsdException w:name="Table Colorful 3" w:semiHidden="1" w:unhideWhenUsed="1"/>
-    <w:lsdException w:name="Table Columns 1" w:semiHidden="1" w:unhideWhenUsed="1"/>
-    <w:lsdException w:name="Table Columns 2" w:semiHidden="1" w:unhideWhenUsed="1"/>
-    <w:lsdException w:name="Table Columns 3" w:semiHidden="1" w:unhideWhenUsed="1"/>
-    <w:lsdException w:name="Table Columns 4" w:semiHidden="1" w:unhideWhenUsed="1"/>
-    <w:lsdException w:name="Table Columns 5" w:semiHidden="1" w:unhideWhenUsed="1"/>
-    <w:lsdException w:name="Table Grid 1" w:semiHidden="1" w:unhideWhenUsed="1"/>
-    <w:lsdException w:name="Table Grid 2" w:semiHidden="1" w:unhideWhenUsed="1"/>
-    <w:lsdException w:name="Table Grid 3" w:semiHidden="1" w:unhideWhenUsed="1"/>
-    <w:lsdException w:name="Table Grid 4" w:semiHidden="1" w:unhideWhenUsed="1"/>
-    <w:lsdException w:name="Table Grid 5" w:semiHidden="1" w:unhideWhenUsed="1"/>
-    <w:lsdException w:name="Table Grid 6" w:semiHidden="1" w:unhideWhenUsed="1"/>
-    <w:lsdException w:name="Table Grid 7" w:semiHidden="1" w:unhideWhenUsed="1"/>
-    <w:lsdException w:name="Table Grid 8" w:semiHidden="1" w:unhideWhenUsed="1"/>
-    <w:lsdException w:name="Table List 1" w:semiHidden="1" w:unhideWhenUsed="1"/>
-    <w:lsdException w:name="Table List 2" w:semiHidden="1" w:unhideWhenUsed="1"/>
-    <w:lsdException w:name="Table List 3" w:semiHidden="1" w:unhideWhenUsed="1"/>
-    <w:lsdException w:name="Table List 4" w:semiHidden="1" w:unhideWhenUsed="1"/>
-    <w:lsdException w:name="Table List 5" w:semiHidden="1" w:unhideWhenUsed="1"/>
-    <w:lsdException w:name="Table List 6" w:semiHidden="1" w:unhideWhenUsed="1"/>
-    <w:lsdException w:name="Table List 7" w:semiHidden="1" w:unhideWhenUsed="1"/>
-    <w:lsdException w:name="Table List 8" w:semiHidden="1" w:unhideWhenUsed="1"/>
-    <w:lsdException w:name="Table 3D effects 1" w:semiHidden="1" w:unhideWhenUsed="1"/>
-    <w:lsdException w:name="Table 3D effects 2" w:semiHidden="1" w:unhideWhenUsed="1"/>
-    <w:lsdException w:name="Table 3D effects 3" w:semiHidden="1" w:unhideWhenUsed="1"/>
-    <w:lsdException w:name="Table Contemporary" w:semiHidden="1" w:unhideWhenUsed="1"/>
-    <w:lsdException w:name="Table Elegant" w:semiHidden="1" w:unhideWhenUsed="1"/>
-    <w:lsdException w:name="Table Professional" w:semiHidden="1" w:unhideWhenUsed="1"/>
-    <w:lsdException w:name="Table Subtle 1" w:semiHidden="1" w:unhideWhenUsed="1"/>
-    <w:lsdException w:name="Table Subtle 2" w:semiHidden="1" w:unhideWhenUsed="1"/>
-    <w:lsdException w:name="Table Web 1" w:semiHidden="1" w:unhideWhenUsed="1"/>
-    <w:lsdException w:name="Table Web 2" w:semiHidden="1" w:unhideWhenUsed="1"/>
-    <w:lsdException w:name="Table Web 3" w:semiHidden="1" w:unhideWhenUsed="1"/>
-    <w:lsdException w:name="Balloon Text" w:semiHidden="1" w:unhideWhenUsed="1"/>
-    <w:lsdException w:name="Table Grid" w:uiPriority="39"/>
-    <w:lsdException w:name="Table Theme" w:semiHidden="1" w:unhideWhenUsed="1"/>
-    <w:lsdException w:name="Placeholder Text" w:semiHidden="1"/>
-    <w:lsdException w:name="No Spacing" w:uiPriority="1" w:qFormat="1"/>
-    <w:lsdException w:name="Light Shading" w:uiPriority="60"/>
-    <w:lsdException w:name="Light List" w:uiPriority="61"/>
-    <w:lsdException w:name="Light Grid" w:uiPriority="62"/>
-    <w:lsdException w:name="Medium Shading 1" w:uiPriority="63"/>
-    <w:lsdException w:name="Medium Shading 2" w:uiPriority="64"/>
-    <w:lsdException w:name="Medium List 1" w:uiPriority="65"/>
-    <w:lsdException w:name="Medium List 2" w:uiPriority="66"/>
-    <w:lsdException w:name="Medium Grid 1" w:uiPriority="67"/>
-    <w:lsdException w:name="Medium Grid 2" w:uiPriority="68"/>
-    <w:lsdException w:name="Medium Grid 3" w:uiPriority="69"/>
-    <w:lsdException w:name="Dark List" w:uiPriority="70"/>
-    <w:lsdException w:name="Colorful Shading" w:uiPriority="71"/>
-    <w:lsdException w:name="Colorful List" w:uiPriority="72"/>
-    <w:lsdException w:name="Colorful Grid" w:uiPriority="73"/>
-    <w:lsdException w:name="Light Shading Accent 1" w:uiPriority="60"/>
-    <w:lsdException w:name="Light List Accent 1" w:uiPriority="61"/>
-    <w:lsdException w:name="Light Grid Accent 1" w:uiPriority="62"/>
-    <w:lsdException w:name="Medium Shading 1 Accent 1" w:uiPriority="63"/>
-    <w:lsdException w:name="Medium Shading 2 Accent 1" w:uiPriority="64"/>
-    <w:lsdException w:name="Medium List 1 Accent 1" w:uiPriority="65"/>
-    <w:lsdException w:name="Revision" w:semiHidden="1"/>
-    <w:lsdException w:name="List Paragraph" w:uiPriority="34" w:qFormat="1"/>
-    <w:lsdException w:name="Quote" w:uiPriority="29" w:qFormat="1"/>
-    <w:lsdException w:name="Intense Quote" w:uiPriority="30" w:qFormat="1"/>
-    <w:lsdException w:name="Medium List 2 Accent 1" w:uiPriority="66"/>
-    <w:lsdException w:name="Medium Grid 1 Accent 1" w:uiPriority="67"/>
-    <w:lsdException w:name="Medium Grid 2 Accent 1" w:uiPriority="68"/>
-    <w:lsdException w:name="Medium Grid 3 Accent 1" w:uiPriority="69"/>
-    <w:lsdException w:name="Dark List Accent 1" w:uiPriority="70"/>
-    <w:lsdException w:name="Colorful Shading Accent 1" w:uiPriority="71"/>
-    <w:lsdException w:name="Colorful List Accent 1" w:uiPriority="72"/>
-    <w:lsdException w:name="Colorful Grid Accent 1" w:uiPriority="73"/>
-    <w:lsdException w:name="Light Shading Accent 2" w:uiPriority="60"/>
-    <w:lsdException w:name="Light List Accent 2" w:uiPriority="61"/>
-    <w:lsdException w:name="Light Grid Accent 2" w:uiPriority="62"/>
-    <w:lsdException w:name="Medium Shading 1 Accent 2" w:uiPriority="63"/>
-    <w:lsdException w:name="Medium Shading 2 Accent 2" w:uiPriority="64"/>
-    <w:lsdException w:name="Medium List 1 Accent 2" w:uiPriority="65"/>
-    <w:lsdException w:name="Medium List 2 Accent 2" w:uiPriority="66"/>
-    <w:lsdException w:name="Medium Grid 1 Accent 2" w:uiPriority="67"/>
-    <w:lsdException w:name="Medium Grid 2 Accent 2" w:uiPriority="68"/>
-    <w:lsdException w:name="Medium Grid 3 Accent 2" w:uiPriority="69"/>
-    <w:lsdException w:name="Dark List Accent 2" w:uiPriority="70"/>
-    <w:lsdException w:name="Colorful Shading Accent 2" w:uiPriority="71"/>
-    <w:lsdException w:name="Colorful List Accent 2" w:uiPriority="72"/>
-    <w:lsdException w:name="Colorful Grid Accent 2" w:uiPriority="73"/>
-    <w:lsdException w:name="Light Shading Accent 3" w:uiPriority="60"/>
-    <w:lsdException w:name="Light List Accent 3" w:uiPriority="61"/>
-    <w:lsdException w:name="Light Grid Accent 3" w:uiPriority="62"/>
-    <w:lsdException w:name="Medium Shading 1 Accent 3" w:uiPriority="63"/>
-    <w:lsdException w:name="Medium Shading 2 Accent 3" w:uiPriority="64"/>
-    <w:lsdException w:name="Medium List 1 Accent 3" w:uiPriority="65"/>
-    <w:lsdException w:name="Medium List 2 Accent 3" w:uiPriority="66"/>
-    <w:lsdException w:name="Medium Grid 1 Accent 3" w:uiPriority="67"/>
-    <w:lsdException w:name="Medium Grid 2 Accent 3" w:uiPriority="68"/>
-    <w:lsdException w:name="Medium Grid 3 Accent 3" w:uiPriority="69"/>
-    <w:lsdException w:name="Dark List Accent 3" w:uiPriority="70"/>
-    <w:lsdException w:name="Colorful Shading Accent 3" w:uiPriority="71"/>
-    <w:lsdException w:name="Colorful List Accent 3" w:uiPriority="72"/>
-    <w:lsdException w:name="Colorful Grid Accent 3" w:uiPriority="73"/>
-    <w:lsdException w:name="Light Shading Accent 4" w:uiPriority="60"/>
-    <w:lsdException w:name="Light List Accent 4" w:uiPriority="61"/>
-    <w:lsdException w:name="Light Grid Accent 4" w:uiPriority="62"/>
-    <w:lsdException w:name="Medium Shading 1 Accent 4" w:uiPriority="63"/>
-    <w:lsdException w:name="Medium Shading 2 Accent 4" w:uiPriority="64"/>
-    <w:lsdException w:name="Medium List 1 Accent 4" w:uiPriority="65"/>
-    <w:lsdException w:name="Medium List 2 Accent 4" w:uiPriority="66"/>
-    <w:lsdException w:name="Medium Grid 1 Accent 4" w:uiPriority="67"/>
-    <w:lsdException w:name="Medium Grid 2 Accent 4" w:uiPriority="68"/>
-    <w:lsdException w:name="Medium Grid 3 Accent 4" w:uiPriority="69"/>
-    <w:lsdException w:name="Dark List Accent 4" w:uiPriority="70"/>
-    <w:lsdException w:name="Colorful Shading Accent 4" w:uiPriority="71"/>
-    <w:lsdException w:name="Colorful List Accent 4" w:uiPriority="72"/>
-    <w:lsdException w:name="Colorful Grid Accent 4" w:uiPriority="73"/>
-    <w:lsdException w:name="Light Shading Accent 5" w:uiPriority="60"/>
-    <w:lsdException w:name="Light List Accent 5" w:uiPriority="61"/>
-    <w:lsdException w:name="Light Grid Accent 5" w:uiPriority="62"/>
-    <w:lsdException w:name="Medium Shading 1 Accent 5" w:uiPriority="63"/>
-    <w:lsdException w:name="Medium Shading 2 Accent 5" w:uiPriority="64"/>
-    <w:lsdException w:name="Medium List 1 Accent 5" w:uiPriority="65"/>
-    <w:lsdException w:name="Medium List 2 Accent 5" w:uiPriority="66"/>
-    <w:lsdException w:name="Medium Grid 1 Accent 5" w:uiPriority="67"/>
-    <w:lsdException w:name="Medium Grid 2 Accent 5" w:uiPriority="68"/>
-    <w:lsdException w:name="Medium Grid 3 Accent 5" w:uiPriority="69"/>
-    <w:lsdException w:name="Dark List Accent 5" w:uiPriority="70"/>
-    <w:lsdException w:name="Colorful Shading Accent 5" w:uiPriority="71"/>
-    <w:lsdException w:name="Colorful List Accent 5" w:uiPriority="72"/>
-    <w:lsdException w:name="Colorful Grid Accent 5" w:uiPriority="73"/>
-    <w:lsdException w:name="Light Shading Accent 6" w:uiPriority="60"/>
-    <w:lsdException w:name="Light List Accent 6" w:uiPriority="61"/>
-    <w:lsdException w:name="Light Grid Accent 6" w:uiPriority="62"/>
-    <w:lsdException w:name="Medium Shading 1 Accent 6" w:uiPriority="63"/>
-    <w:lsdException w:name="Medium Shading 2 Accent 6" w:uiPriority="64"/>
-    <w:lsdException w:name="Medium List 1 Accent 6" w:uiPriority="65"/>
-    <w:lsdException w:name="Medium List 2 Accent 6" w:uiPriority="66"/>
-    <w:lsdException w:name="Medium Grid 1 Accent 6" w:uiPriority="67"/>
-    <w:lsdException w:name="Medium Grid 2 Accent 6" w:uiPriority="68"/>
-    <w:lsdException w:name="Medium Grid 3 Accent 6" w:uiPriority="69"/>
-    <w:lsdException w:name="Dark List Accent 6" w:uiPriority="70"/>
-    <w:lsdException w:name="Colorful Shading Accent 6" w:uiPriority="71"/>
-    <w:lsdException w:name="Colorful List Accent 6" w:uiPriority="72"/>
-    <w:lsdException w:name="Colorful Grid Accent 6" w:uiPriority="73"/>
-    <w:lsdException w:name="Subtle Emphasis" w:uiPriority="19" w:qFormat="1"/>
-    <w:lsdException w:name="Intense Emphasis" w:uiPriority="21" w:qFormat="1"/>
-    <w:lsdException w:name="Subtle Reference" w:uiPriority="31" w:qFormat="1"/>
-    <w:lsdException w:name="Intense Reference" w:uiPriority="32" w:qFormat="1"/>
-    <w:lsdException w:name="Book Title" w:uiPriority="33" w:qFormat="1"/>
-    <w:lsdException w:name="Bibliography" w:semiHidden="1" w:uiPriority="37" w:unhideWhenUsed="1"/>
-    <w:lsdException w:name="TOC Heading" w:semiHidden="1" w:uiPriority="39" w:unhideWhenUsed="1" w:qFormat="1"/>
-    <w:lsdException w:name="Plain Table 1" w:uiPriority="41"/>
-    <w:lsdException w:name="Plain Table 2" w:uiPriority="42"/>
-    <w:lsdException w:name="Plain Table 3" w:uiPriority="43"/>
-    <w:lsdException w:name="Plain Table 4" w:uiPriority="44"/>
-    <w:lsdException w:name="Plain Table 5" w:uiPriority="45"/>
-    <w:lsdException w:name="Grid Table Light" w:uiPriority="40"/>
-    <w:lsdException w:name="Grid Table 1 Light" w:uiPriority="46"/>
-    <w:lsdException w:name="Grid Table 2" w:uiPriority="47"/>
-    <w:lsdException w:name="Grid Table 3" w:uiPriority="48"/>
-    <w:lsdException w:name="Grid Table 4" w:uiPriority="49"/>
-    <w:lsdException w:name="Grid Table 5 Dark" w:uiPriority="50"/>
-    <w:lsdException w:name="Grid Table 6 Colorful" w:uiPriority="51"/>
-    <w:lsdException w:name="Grid Table 7 Colorful" w:uiPriority="52"/>
-    <w:lsdException w:name="Grid Table 1 Light Accent 1" w:uiPriority="46"/>
-    <w:lsdException w:name="Grid Table 2 Accent 1" w:uiPriority="47"/>
-    <w:lsdException w:name="Grid Table 3 Accent 1" w:uiPriority="48"/>
-    <w:lsdException w:name="Grid Table 4 Accent 1" w:uiPriority="49"/>
-    <w:lsdException w:name="Grid Table 5 Dark Accent 1" w:uiPriority="50"/>
-    <w:lsdException w:name="Grid Table 6 Colorful Accent 1" w:uiPriority="51"/>
-    <w:lsdException w:name="Grid Table 7 Colorful Accent 1" w:uiPriority="52"/>
-    <w:lsdException w:name="Grid Table 1 Light Accent 2" w:uiPriority="46"/>
-    <w:lsdException w:name="Grid Table 2 Accent 2" w:uiPriority="47"/>
-    <w:lsdException w:name="Grid Table 3 Accent 2" w:uiPriority="48"/>
-    <w:lsdException w:name="Grid Table 4 Accent 2" w:uiPriority="49"/>
-    <w:lsdException w:name="Grid Table 5 Dark Accent 2" w:uiPriority="50"/>
-    <w:lsdException w:name="Grid Table 6 Colorful Accent 2" w:uiPriority="51"/>
-    <w:lsdException w:name="Grid Table 7 Colorful Accent 2" w:uiPriority="52"/>
-    <w:lsdException w:name="Grid Table 1 Light Accent 3" w:uiPriority="46"/>
-    <w:lsdException w:name="Grid Table 2 Accent 3" w:uiPriority="47"/>
-    <w:lsdException w:name="Grid Table 3 Accent 3" w:uiPriority="48"/>
-    <w:lsdException w:name="Grid Table 4 Accent 3" w:uiPriority="49"/>
-    <w:lsdException w:name="Grid Table 5 Dark Accent 3" w:uiPriority="50"/>
-    <w:lsdException w:name="Grid Table 6 Colorful Accent 3" w:uiPriority="51"/>
-    <w:lsdException w:name="Grid Table 7 Colorful Accent 3" w:uiPriority="52"/>
-    <w:lsdException w:name="Grid Table 1 Light Accent 4" w:uiPriority="46"/>
-    <w:lsdException w:name="Grid Table 2 Accent 4" w:uiPriority="47"/>
-    <w:lsdException w:name="Grid Table 3 Accent 4" w:uiPriority="48"/>
-    <w:lsdException w:name="Grid Table 4 Accent 4" w:uiPriority="49"/>
-    <w:lsdException w:name="Grid Table 5 Dark Accent 4" w:uiPriority="50"/>
-    <w:lsdException w:name="Grid Table 6 Colorful Accent 4" w:uiPriority="51"/>
-    <w:lsdException w:name="Grid Table 7 Colorful Accent 4" w:uiPriority="52"/>
-    <w:lsdException w:name="Grid Table 1 Light Accent 5" w:uiPriority="46"/>
-    <w:lsdException w:name="Grid Table 2 Accent 5" w:uiPriority="47"/>
-    <w:lsdException w:name="Grid Table 3 Accent 5" w:uiPriority="48"/>
-    <w:lsdException w:name="Grid Table 4 Accent 5" w:uiPriority="49"/>
-    <w:lsdException w:name="Grid Table 5 Dark Accent 5" w:uiPriority="50"/>
-    <w:lsdException w:name="Grid Table 6 Colorful Accent 5" w:uiPriority="51"/>
-    <w:lsdException w:name="Grid Table 7 Colorful Accent 5" w:uiPriority="52"/>
-    <w:lsdException w:name="Grid Table 1 Light Accent 6" w:uiPriority="46"/>
-    <w:lsdException w:name="Grid Table 2 Accent 6" w:uiPriority="47"/>
-    <w:lsdException w:name="Grid Table 3 Accent 6" w:uiPriority="48"/>
-    <w:lsdException w:name="Grid Table 4 Accent 6" w:uiPriority="49"/>
-    <w:lsdException w:name="Grid Table 5 Dark Accent 6" w:uiPriority="50"/>
-    <w:lsdException w:name="Grid Table 6 Colorful Accent 6" w:uiPriority="51"/>
-    <w:lsdException w:name="Grid Table 7 Colorful Accent 6" w:uiPriority="52"/>
-    <w:lsdException w:name="List Table 1 Light" w:uiPriority="46"/>
-    <w:lsdException w:name="List Table 2" w:uiPriority="47"/>
-    <w:lsdException w:name="List Table 3" w:uiPriority="48"/>
-    <w:lsdException w:name="List Table 4" w:uiPriority="49"/>
-    <w:lsdException w:name="List Table 5 Dark" w:uiPriority="50"/>
-    <w:lsdException w:name="List Table 6 Colorful" w:uiPriority="51"/>
-    <w:lsdException w:name="List Table 7 Colorful" w:uiPriority="52"/>
-    <w:lsdException w:name="List Table 1 Light Accent 1" w:uiPriority="46"/>
-    <w:lsdException w:name="List Table 2 Accent 1" w:uiPriority="47"/>
-    <w:lsdException w:name="List Table 3 Accent 1" w:uiPriority="48"/>
-    <w:lsdException w:name="List Table 4 Accent 1" w:uiPriority="49"/>
-    <w:lsdException w:name="List Table 5 Dark Accent 1" w:uiPriority="50"/>
-    <w:lsdException w:name="List Table 6 Colorful Accent 1" w:uiPriority="51"/>
-    <w:lsdException w:name="List Table 7 Colorful Accent 1" w:uiPriority="52"/>
-    <w:lsdException w:name="List Table 1 Light Accent 2" w:uiPriority="46"/>
-    <w:lsdException w:name="List Table 2 Accent 2" w:uiPriority="47"/>
-    <w:lsdException w:name="List Table 3 Accent 2" w:uiPriority="48"/>
-    <w:lsdException w:name="List Table 4 Accent 2" w:uiPriority="49"/>
-    <w:lsdException w:name="List Table 5 Dark Accent 2" w:uiPriority="50"/>
-    <w:lsdException w:name="List Table 6 Colorful Accent 2" w:uiPriority="51"/>
-    <w:lsdException w:name="List Table 7 Colorful Accent 2" w:uiPriority="52"/>
-    <w:lsdException w:name="List Table 1 Light Accent 3" w:uiPriority="46"/>
-    <w:lsdException w:name="List Table 2 Accent 3" w:uiPriority="47"/>
-    <w:lsdException w:name="List Table 3 Accent 3" w:uiPriority="48"/>
-    <w:lsdException w:name="List Table 4 Accent 3" w:uiPriority="49"/>
-    <w:lsdException w:name="List Table 5 Dark Accent 3" w:uiPriority="50"/>
-    <w:lsdException w:name="List Table 6 Colorful Accent 3" w:uiPriority="51"/>
-    <w:lsdException w:name="List Table 7 Colorful Accent 3" w:uiPriority="52"/>
-    <w:lsdException w:name="List Table 1 Light Accent 4" w:uiPriority="46"/>
-    <w:lsdException w:name="List Table 2 Accent 4" w:uiPriority="47"/>
-    <w:lsdException w:name="List Table 3 Accent 4" w:uiPriority="48"/>
-    <w:lsdException w:name="List Table 4 Accent 4" w:uiPriority="49"/>
-    <w:lsdException w:name="List Table 5 Dark Accent 4" w:uiPriority="50"/>
-    <w:lsdException w:name="List Table 6 Colorful Accent 4" w:uiPriority="51"/>
-    <w:lsdException w:name="List Table 7 Colorful Accent 4" w:uiPriority="52"/>
-    <w:lsdException w:name="List Table 1 Light Accent 5" w:uiPriority="46"/>
-    <w:lsdException w:name="List Table 2 Accent 5" w:uiPriority="47"/>
-    <w:lsdException w:name="List Table 3 Accent 5" w:uiPriority="48"/>
-    <w:lsdException w:name="List Table 4 Accent 5" w:uiPriority="49"/>
-    <w:lsdException w:name="List Table 5 Dark Accent 5" w:uiPriority="50"/>
-    <w:lsdException w:name="List Table 6 Colorful Accent 5" w:uiPriority="51"/>
-    <w:lsdException w:name="List Table 7 Colorful Accent 5" w:uiPriority="52"/>
-    <w:lsdException w:name="List Table 1 Light Accent 6" w:uiPriority="46"/>
-    <w:lsdException w:name="List Table 2 Accent 6" w:uiPriority="47"/>
-    <w:lsdException w:name="List Table 3 Accent 6" w:uiPriority="48"/>
-    <w:lsdException w:name="List Table 4 Accent 6" w:uiPriority="49"/>
-    <w:lsdException w:name="List Table 5 Dark Accent 6" w:uiPriority="50"/>
-    <w:lsdException w:name="List Table 6 Colorful Accent 6" w:uiPriority="51"/>
-    <w:lsdException w:name="List Table 7 Colorful Accent 6" w:uiPriority="52"/>
-  </w:latentStyles>
-  <w:style w:type="paragraph" w:default="1" w:styleId="a">
-    <w:name w:val="Normal"/>
-    <w:qFormat/>
-  </w:style>
-  <w:style w:type="character" w:default="1" w:styleId="a0">
-    <w:name w:val="Default Paragraph Font"/>
-    <w:uiPriority w:val="1"/>
-    <w:semiHidden/>
-    <w:unhideWhenUsed/>
-  </w:style>
-  <w:style w:type="table" w:default="1" w:styleId="a1">
-    <w:name w:val="Normal Table"/>
-    <w:uiPriority w:val="99"/>
-    <w:semiHidden/>
-    <w:unhideWhenUsed/>
-    <w:tblPr>
-      <w:tblInd w:w="0" w:type="dxa"/>
-      <w:tblCellMar>
-        <w:top w:w="0" w:type="dxa"/>
-        <w:left w:w="108" w:type="dxa"/>
-        <w:bottom w:w="0" w:type="dxa"/>
-        <w:right w:w="108" w:type="dxa"/>
-      </w:tblCellMar>
-    </w:tblPr>
-  </w:style>
-  <w:style w:type="numbering" w:default="1" w:styleId="a2">
-    <w:name w:val="No List"/>
-    <w:uiPriority w:val="99"/>
-    <w:semiHidden/>
-    <w:unhideWhenUsed/>
-  </w:style>
-  <w:style w:type="paragraph" w:customStyle="1" w:styleId="E4409F90B1F14F5D8E938DC9BD2A408C">
-    <w:name w:val="E4409F90B1F14F5D8E938DC9BD2A408C"/>
-    <w:rsid w:val="00756551"/>
-  </w:style>
-</w:styles>
-</file>
-
-<file path=word/glossary/webSettings.xml><?xml version="1.0" encoding="utf-8"?>
-<w:webSettings xmlns:mc="http://schemas.openxmlformats.org/markup-compatibility/2006" xmlns:r="http://schemas.openxmlformats.org/officeDocument/2006/relationships" xmlns:w="http://schemas.openxmlformats.org/wordprocessingml/2006/main" xmlns:w14="http://schemas.microsoft.com/office/word/2010/wordml" xmlns:w15="http://schemas.microsoft.com/office/word/2012/wordml" mc:Ignorable="w14 w15">
-  <w:optimizeForBrowser/>
-  <w:allowPNG/>
-</w:webSettings>
-</file>
-
 <file path=word/theme/theme1.xml><?xml version="1.0" encoding="utf-8"?>
 <a:theme xmlns:a="http://schemas.openxmlformats.org/drawingml/2006/main" name="Тема Office">
   <a:themeElements>
@@ -3249,7 +2571,7 @@
 </file>
 
 <file path=customXml/itemProps1.xml><?xml version="1.0" encoding="utf-8"?>
-<ds:datastoreItem xmlns:ds="http://schemas.openxmlformats.org/officeDocument/2006/customXml" ds:itemID="{55C58E0C-D62B-44DB-BA3A-9F237D936E01}">
+<ds:datastoreItem xmlns:ds="http://schemas.openxmlformats.org/officeDocument/2006/customXml" ds:itemID="{F1FDEC2B-0DC2-44AD-B479-4C4F39E30FF8}">
   <ds:schemaRefs>
     <ds:schemaRef ds:uri="http://schemas.openxmlformats.org/officeDocument/2006/bibliography"/>
   </ds:schemaRefs>

--- a/lab1/lab1.docx
+++ b/lab1/lab1.docx
@@ -4,23 +4,20 @@
   <w:body>
     <w:p>
       <w:pPr>
-        <w:pStyle w:val="2"/>
         <w:jc w:val="center"/>
         <w:rPr>
           <w:rFonts w:ascii="Times New Roman" w:hAnsi="Times New Roman" w:cs="Times New Roman"/>
           <w:b/>
-          <w:color w:val="000000" w:themeColor="text1"/>
-          <w:sz w:val="32"/>
-          <w:szCs w:val="24"/>
+          <w:sz w:val="32"/>
+          <w:szCs w:val="32"/>
         </w:rPr>
       </w:pPr>
       <w:r>
         <w:rPr>
           <w:rFonts w:ascii="Times New Roman" w:hAnsi="Times New Roman" w:cs="Times New Roman"/>
           <w:b/>
-          <w:color w:val="000000" w:themeColor="text1"/>
-          <w:sz w:val="32"/>
-          <w:szCs w:val="24"/>
+          <w:sz w:val="32"/>
+          <w:szCs w:val="32"/>
         </w:rPr>
         <w:t>МОСКОВСКИЙ ТЕХНИЧЕСКИЙ УНИВЕРСИТЕТ СВЯЗИ И ИНФОРМАТИКИ</w:t>
       </w:r>
@@ -257,8 +254,6 @@
           <w:szCs w:val="32"/>
         </w:rPr>
       </w:pPr>
-      <w:bookmarkStart w:id="0" w:name="_GoBack"/>
-      <w:bookmarkEnd w:id="0"/>
     </w:p>
     <w:p>
       <w:pPr>
@@ -429,23 +424,35 @@
           <w:sz w:val="32"/>
           <w:szCs w:val="32"/>
         </w:rPr>
-        <w:tab/>
-      </w:r>
-      <w:r>
-        <w:rPr>
-          <w:rFonts w:ascii="Times New Roman" w:hAnsi="Times New Roman" w:cs="Times New Roman"/>
-          <w:sz w:val="32"/>
-          <w:szCs w:val="32"/>
-        </w:rPr>
-        <w:tab/>
-      </w:r>
-      <w:r>
-        <w:rPr>
-          <w:rFonts w:ascii="Times New Roman" w:hAnsi="Times New Roman" w:cs="Times New Roman"/>
-          <w:sz w:val="32"/>
-          <w:szCs w:val="32"/>
-        </w:rPr>
-        <w:tab/>
+        <w:t xml:space="preserve"> </w:t>
+      </w:r>
+      <w:bookmarkStart w:id="0" w:name="_GoBack"/>
+      <w:proofErr w:type="spellStart"/>
+      <w:r>
+        <w:rPr>
+          <w:rFonts w:ascii="Times New Roman" w:hAnsi="Times New Roman" w:cs="Times New Roman"/>
+          <w:sz w:val="32"/>
+          <w:szCs w:val="32"/>
+        </w:rPr>
+        <w:t>Городничев</w:t>
+      </w:r>
+      <w:proofErr w:type="spellEnd"/>
+      <w:r>
+        <w:rPr>
+          <w:rFonts w:ascii="Times New Roman" w:hAnsi="Times New Roman" w:cs="Times New Roman"/>
+          <w:sz w:val="32"/>
+          <w:szCs w:val="32"/>
+        </w:rPr>
+        <w:t xml:space="preserve"> М.Г</w:t>
+      </w:r>
+      <w:bookmarkEnd w:id="0"/>
+      <w:r>
+        <w:rPr>
+          <w:rFonts w:ascii="Times New Roman" w:hAnsi="Times New Roman" w:cs="Times New Roman"/>
+          <w:sz w:val="32"/>
+          <w:szCs w:val="32"/>
+        </w:rPr>
+        <w:t>.</w:t>
       </w:r>
     </w:p>
     <w:p>
@@ -504,239 +511,711 @@
         <w:t>8</w:t>
       </w:r>
     </w:p>
+    <w:sdt>
+      <w:sdtPr>
+        <w:rPr>
+          <w:rFonts w:asciiTheme="minorHAnsi" w:eastAsiaTheme="minorHAnsi" w:hAnsiTheme="minorHAnsi" w:cstheme="minorBidi"/>
+          <w:color w:val="auto"/>
+          <w:sz w:val="22"/>
+          <w:szCs w:val="22"/>
+          <w:lang w:eastAsia="en-US"/>
+        </w:rPr>
+        <w:id w:val="-2107948100"/>
+        <w:docPartObj>
+          <w:docPartGallery w:val="Table of Contents"/>
+          <w:docPartUnique/>
+        </w:docPartObj>
+      </w:sdtPr>
+      <w:sdtEndPr>
+        <w:rPr>
+          <w:b/>
+          <w:bCs/>
+        </w:rPr>
+      </w:sdtEndPr>
+      <w:sdtContent>
+        <w:p>
+          <w:pPr>
+            <w:pStyle w:val="ab"/>
+          </w:pPr>
+          <w:r>
+            <w:t>Оглавление</w:t>
+          </w:r>
+        </w:p>
+        <w:p>
+          <w:pPr>
+            <w:pStyle w:val="31"/>
+            <w:tabs>
+              <w:tab w:val="right" w:leader="dot" w:pos="8494"/>
+            </w:tabs>
+            <w:rPr>
+              <w:noProof/>
+            </w:rPr>
+          </w:pPr>
+          <w:r>
+            <w:fldChar w:fldCharType="begin"/>
+          </w:r>
+          <w:r>
+            <w:instrText xml:space="preserve"> TOC \o "1-3" \h \z \u </w:instrText>
+          </w:r>
+          <w:r>
+            <w:fldChar w:fldCharType="separate"/>
+          </w:r>
+          <w:hyperlink w:anchor="_Toc507492949" w:history="1">
+            <w:r>
+              <w:rPr>
+                <w:rStyle w:val="ac"/>
+                <w:noProof/>
+              </w:rPr>
+              <w:t>Цель работы:</w:t>
+            </w:r>
+            <w:r>
+              <w:rPr>
+                <w:noProof/>
+                <w:webHidden/>
+              </w:rPr>
+              <w:tab/>
+            </w:r>
+            <w:r>
+              <w:rPr>
+                <w:noProof/>
+                <w:webHidden/>
+              </w:rPr>
+              <w:fldChar w:fldCharType="begin"/>
+            </w:r>
+            <w:r>
+              <w:rPr>
+                <w:noProof/>
+                <w:webHidden/>
+              </w:rPr>
+              <w:instrText xml:space="preserve"> PAGEREF _Toc507492949 \h </w:instrText>
+            </w:r>
+            <w:r>
+              <w:rPr>
+                <w:noProof/>
+                <w:webHidden/>
+              </w:rPr>
+            </w:r>
+            <w:r>
+              <w:rPr>
+                <w:noProof/>
+                <w:webHidden/>
+              </w:rPr>
+              <w:fldChar w:fldCharType="separate"/>
+            </w:r>
+            <w:r>
+              <w:rPr>
+                <w:noProof/>
+                <w:webHidden/>
+              </w:rPr>
+              <w:t>2</w:t>
+            </w:r>
+            <w:r>
+              <w:rPr>
+                <w:noProof/>
+                <w:webHidden/>
+              </w:rPr>
+              <w:fldChar w:fldCharType="end"/>
+            </w:r>
+          </w:hyperlink>
+        </w:p>
+        <w:p>
+          <w:pPr>
+            <w:pStyle w:val="31"/>
+            <w:tabs>
+              <w:tab w:val="right" w:leader="dot" w:pos="8494"/>
+            </w:tabs>
+            <w:rPr>
+              <w:noProof/>
+            </w:rPr>
+          </w:pPr>
+          <w:hyperlink w:anchor="_Toc507492950" w:history="1">
+            <w:r>
+              <w:rPr>
+                <w:rStyle w:val="ac"/>
+                <w:noProof/>
+              </w:rPr>
+              <w:t>Используемые инструменты:</w:t>
+            </w:r>
+            <w:r>
+              <w:rPr>
+                <w:noProof/>
+                <w:webHidden/>
+              </w:rPr>
+              <w:tab/>
+            </w:r>
+            <w:r>
+              <w:rPr>
+                <w:noProof/>
+                <w:webHidden/>
+              </w:rPr>
+              <w:fldChar w:fldCharType="begin"/>
+            </w:r>
+            <w:r>
+              <w:rPr>
+                <w:noProof/>
+                <w:webHidden/>
+              </w:rPr>
+              <w:instrText xml:space="preserve"> PAGEREF _Toc507492950 \h </w:instrText>
+            </w:r>
+            <w:r>
+              <w:rPr>
+                <w:noProof/>
+                <w:webHidden/>
+              </w:rPr>
+            </w:r>
+            <w:r>
+              <w:rPr>
+                <w:noProof/>
+                <w:webHidden/>
+              </w:rPr>
+              <w:fldChar w:fldCharType="separate"/>
+            </w:r>
+            <w:r>
+              <w:rPr>
+                <w:noProof/>
+                <w:webHidden/>
+              </w:rPr>
+              <w:t>2</w:t>
+            </w:r>
+            <w:r>
+              <w:rPr>
+                <w:noProof/>
+                <w:webHidden/>
+              </w:rPr>
+              <w:fldChar w:fldCharType="end"/>
+            </w:r>
+          </w:hyperlink>
+        </w:p>
+        <w:p>
+          <w:pPr>
+            <w:pStyle w:val="31"/>
+            <w:tabs>
+              <w:tab w:val="right" w:leader="dot" w:pos="8494"/>
+            </w:tabs>
+            <w:rPr>
+              <w:noProof/>
+            </w:rPr>
+          </w:pPr>
+          <w:hyperlink w:anchor="_Toc507492951" w:history="1">
+            <w:r>
+              <w:rPr>
+                <w:rStyle w:val="ac"/>
+                <w:noProof/>
+              </w:rPr>
+              <w:t>Блок схема</w:t>
+            </w:r>
+            <w:r>
+              <w:rPr>
+                <w:noProof/>
+                <w:webHidden/>
+              </w:rPr>
+              <w:tab/>
+            </w:r>
+            <w:r>
+              <w:rPr>
+                <w:noProof/>
+                <w:webHidden/>
+              </w:rPr>
+              <w:fldChar w:fldCharType="begin"/>
+            </w:r>
+            <w:r>
+              <w:rPr>
+                <w:noProof/>
+                <w:webHidden/>
+              </w:rPr>
+              <w:instrText xml:space="preserve"> PAGEREF _Toc507492951 \h </w:instrText>
+            </w:r>
+            <w:r>
+              <w:rPr>
+                <w:noProof/>
+                <w:webHidden/>
+              </w:rPr>
+            </w:r>
+            <w:r>
+              <w:rPr>
+                <w:noProof/>
+                <w:webHidden/>
+              </w:rPr>
+              <w:fldChar w:fldCharType="separate"/>
+            </w:r>
+            <w:r>
+              <w:rPr>
+                <w:noProof/>
+                <w:webHidden/>
+              </w:rPr>
+              <w:t>2</w:t>
+            </w:r>
+            <w:r>
+              <w:rPr>
+                <w:noProof/>
+                <w:webHidden/>
+              </w:rPr>
+              <w:fldChar w:fldCharType="end"/>
+            </w:r>
+          </w:hyperlink>
+        </w:p>
+        <w:p>
+          <w:pPr>
+            <w:pStyle w:val="31"/>
+            <w:tabs>
+              <w:tab w:val="right" w:leader="dot" w:pos="8494"/>
+            </w:tabs>
+            <w:rPr>
+              <w:noProof/>
+            </w:rPr>
+          </w:pPr>
+          <w:hyperlink w:anchor="_Toc507492952" w:history="1">
+            <w:r>
+              <w:rPr>
+                <w:rStyle w:val="ac"/>
+                <w:noProof/>
+              </w:rPr>
+              <w:t>Код программы</w:t>
+            </w:r>
+            <w:r>
+              <w:rPr>
+                <w:noProof/>
+                <w:webHidden/>
+              </w:rPr>
+              <w:tab/>
+            </w:r>
+            <w:r>
+              <w:rPr>
+                <w:noProof/>
+                <w:webHidden/>
+              </w:rPr>
+              <w:fldChar w:fldCharType="begin"/>
+            </w:r>
+            <w:r>
+              <w:rPr>
+                <w:noProof/>
+                <w:webHidden/>
+              </w:rPr>
+              <w:instrText xml:space="preserve"> PAGEREF _Toc507492952 \h </w:instrText>
+            </w:r>
+            <w:r>
+              <w:rPr>
+                <w:noProof/>
+                <w:webHidden/>
+              </w:rPr>
+            </w:r>
+            <w:r>
+              <w:rPr>
+                <w:noProof/>
+                <w:webHidden/>
+              </w:rPr>
+              <w:fldChar w:fldCharType="separate"/>
+            </w:r>
+            <w:r>
+              <w:rPr>
+                <w:noProof/>
+                <w:webHidden/>
+              </w:rPr>
+              <w:t>2</w:t>
+            </w:r>
+            <w:r>
+              <w:rPr>
+                <w:noProof/>
+                <w:webHidden/>
+              </w:rPr>
+              <w:fldChar w:fldCharType="end"/>
+            </w:r>
+          </w:hyperlink>
+        </w:p>
+        <w:p>
+          <w:pPr>
+            <w:pStyle w:val="31"/>
+            <w:tabs>
+              <w:tab w:val="right" w:leader="dot" w:pos="8494"/>
+            </w:tabs>
+            <w:rPr>
+              <w:noProof/>
+            </w:rPr>
+          </w:pPr>
+          <w:hyperlink w:anchor="_Toc507492953" w:history="1">
+            <w:r>
+              <w:rPr>
+                <w:rStyle w:val="ac"/>
+                <w:noProof/>
+              </w:rPr>
+              <w:t>Компиляция и выполнение программы:</w:t>
+            </w:r>
+            <w:r>
+              <w:rPr>
+                <w:noProof/>
+                <w:webHidden/>
+              </w:rPr>
+              <w:tab/>
+            </w:r>
+            <w:r>
+              <w:rPr>
+                <w:noProof/>
+                <w:webHidden/>
+              </w:rPr>
+              <w:fldChar w:fldCharType="begin"/>
+            </w:r>
+            <w:r>
+              <w:rPr>
+                <w:noProof/>
+                <w:webHidden/>
+              </w:rPr>
+              <w:instrText xml:space="preserve"> PAGEREF _Toc507492953 \h </w:instrText>
+            </w:r>
+            <w:r>
+              <w:rPr>
+                <w:noProof/>
+                <w:webHidden/>
+              </w:rPr>
+            </w:r>
+            <w:r>
+              <w:rPr>
+                <w:noProof/>
+                <w:webHidden/>
+              </w:rPr>
+              <w:fldChar w:fldCharType="separate"/>
+            </w:r>
+            <w:r>
+              <w:rPr>
+                <w:noProof/>
+                <w:webHidden/>
+              </w:rPr>
+              <w:t>3</w:t>
+            </w:r>
+            <w:r>
+              <w:rPr>
+                <w:noProof/>
+                <w:webHidden/>
+              </w:rPr>
+              <w:fldChar w:fldCharType="end"/>
+            </w:r>
+          </w:hyperlink>
+        </w:p>
+        <w:p>
+          <w:pPr>
+            <w:pStyle w:val="31"/>
+            <w:tabs>
+              <w:tab w:val="right" w:leader="dot" w:pos="8494"/>
+            </w:tabs>
+            <w:rPr>
+              <w:noProof/>
+            </w:rPr>
+          </w:pPr>
+          <w:hyperlink w:anchor="_Toc507492954" w:history="1">
+            <w:r>
+              <w:rPr>
+                <w:rStyle w:val="ac"/>
+                <w:noProof/>
+              </w:rPr>
+              <w:t>Вывод</w:t>
+            </w:r>
+            <w:r>
+              <w:rPr>
+                <w:noProof/>
+                <w:webHidden/>
+              </w:rPr>
+              <w:tab/>
+            </w:r>
+            <w:r>
+              <w:rPr>
+                <w:noProof/>
+                <w:webHidden/>
+              </w:rPr>
+              <w:fldChar w:fldCharType="begin"/>
+            </w:r>
+            <w:r>
+              <w:rPr>
+                <w:noProof/>
+                <w:webHidden/>
+              </w:rPr>
+              <w:instrText xml:space="preserve"> PAGEREF _Toc507492954 \h </w:instrText>
+            </w:r>
+            <w:r>
+              <w:rPr>
+                <w:noProof/>
+                <w:webHidden/>
+              </w:rPr>
+            </w:r>
+            <w:r>
+              <w:rPr>
+                <w:noProof/>
+                <w:webHidden/>
+              </w:rPr>
+              <w:fldChar w:fldCharType="separate"/>
+            </w:r>
+            <w:r>
+              <w:rPr>
+                <w:noProof/>
+                <w:webHidden/>
+              </w:rPr>
+              <w:t>3</w:t>
+            </w:r>
+            <w:r>
+              <w:rPr>
+                <w:noProof/>
+                <w:webHidden/>
+              </w:rPr>
+              <w:fldChar w:fldCharType="end"/>
+            </w:r>
+          </w:hyperlink>
+        </w:p>
+        <w:p>
+          <w:r>
+            <w:rPr>
+              <w:b/>
+              <w:bCs/>
+            </w:rPr>
+            <w:fldChar w:fldCharType="end"/>
+          </w:r>
+        </w:p>
+      </w:sdtContent>
+    </w:sdt>
     <w:p>
       <w:pPr>
         <w:spacing w:after="200" w:line="276" w:lineRule="auto"/>
         <w:rPr>
-          <w:rFonts w:ascii="Times New Roman" w:hAnsi="Times New Roman" w:cs="Times New Roman"/>
-          <w:sz w:val="32"/>
-          <w:szCs w:val="32"/>
-        </w:rPr>
-      </w:pPr>
-      <w:r>
+          <w:rStyle w:val="30"/>
+        </w:rPr>
+      </w:pPr>
+    </w:p>
+    <w:p>
+      <w:pPr>
+        <w:spacing w:after="200" w:line="276" w:lineRule="auto"/>
+        <w:rPr>
+          <w:rFonts w:ascii="Times New Roman" w:hAnsi="Times New Roman" w:cs="Times New Roman"/>
+          <w:sz w:val="32"/>
+          <w:szCs w:val="32"/>
+        </w:rPr>
+      </w:pPr>
+      <w:bookmarkStart w:id="1" w:name="_Toc507492949"/>
+      <w:r>
+        <w:rPr>
+          <w:rStyle w:val="30"/>
+        </w:rPr>
+        <w:t>Цель работы:</w:t>
+      </w:r>
+      <w:bookmarkEnd w:id="1"/>
+      <w:r>
+        <w:t xml:space="preserve"> </w:t>
+      </w:r>
+      <w:r>
+        <w:rPr>
+          <w:rFonts w:ascii="Times New Roman" w:hAnsi="Times New Roman" w:cs="Times New Roman"/>
+          <w:sz w:val="24"/>
+          <w:szCs w:val="24"/>
+        </w:rPr>
+        <w:t xml:space="preserve">Изучить основы синтаксиса </w:t>
+      </w:r>
+      <w:proofErr w:type="spellStart"/>
+      <w:r>
+        <w:rPr>
+          <w:rFonts w:ascii="Times New Roman" w:hAnsi="Times New Roman" w:cs="Times New Roman"/>
+          <w:sz w:val="24"/>
+          <w:szCs w:val="24"/>
+        </w:rPr>
+        <w:t>Java</w:t>
+      </w:r>
+      <w:proofErr w:type="spellEnd"/>
+      <w:r>
+        <w:rPr>
+          <w:rFonts w:ascii="Times New Roman" w:hAnsi="Times New Roman" w:cs="Times New Roman"/>
+          <w:sz w:val="24"/>
+          <w:szCs w:val="24"/>
+        </w:rPr>
+        <w:t xml:space="preserve"> с помощью простых задач программирования. Научиться использовать компилятор </w:t>
+      </w:r>
+      <w:r>
+        <w:rPr>
+          <w:rFonts w:ascii="Times New Roman" w:hAnsi="Times New Roman" w:cs="Times New Roman"/>
+          <w:sz w:val="24"/>
+          <w:szCs w:val="24"/>
+          <w:lang w:val="en-US"/>
+        </w:rPr>
+        <w:t>java</w:t>
+      </w:r>
+      <w:r>
+        <w:rPr>
+          <w:rFonts w:ascii="Times New Roman" w:hAnsi="Times New Roman" w:cs="Times New Roman"/>
+          <w:sz w:val="24"/>
+          <w:szCs w:val="24"/>
+        </w:rPr>
+        <w:t xml:space="preserve"> и виртуальную машину </w:t>
+      </w:r>
+      <w:r>
+        <w:rPr>
+          <w:rFonts w:ascii="Times New Roman" w:hAnsi="Times New Roman" w:cs="Times New Roman"/>
+          <w:sz w:val="24"/>
+          <w:szCs w:val="24"/>
+          <w:lang w:val="en-US"/>
+        </w:rPr>
+        <w:t>java</w:t>
+      </w:r>
+      <w:r>
+        <w:rPr>
+          <w:rFonts w:ascii="Times New Roman" w:hAnsi="Times New Roman" w:cs="Times New Roman"/>
+          <w:sz w:val="24"/>
+          <w:szCs w:val="24"/>
+        </w:rPr>
+        <w:t xml:space="preserve"> для запуска программ. </w:t>
+      </w:r>
+    </w:p>
+    <w:p>
+      <w:pPr>
+        <w:spacing w:after="200" w:line="276" w:lineRule="auto"/>
+        <w:rPr>
+          <w:rFonts w:ascii="Times New Roman" w:hAnsi="Times New Roman" w:cs="Times New Roman"/>
+          <w:sz w:val="24"/>
+          <w:szCs w:val="24"/>
+        </w:rPr>
+      </w:pPr>
+      <w:bookmarkStart w:id="2" w:name="_Toc507492950"/>
+      <w:r>
+        <w:rPr>
+          <w:rStyle w:val="30"/>
+        </w:rPr>
+        <w:t>Используемые инструменты:</w:t>
+      </w:r>
+      <w:bookmarkEnd w:id="2"/>
+      <w:r>
+        <w:rPr>
+          <w:rStyle w:val="30"/>
+        </w:rPr>
+        <w:t xml:space="preserve"> </w:t>
+      </w:r>
+      <w:r>
+        <w:rPr>
+          <w:rFonts w:ascii="Times New Roman" w:hAnsi="Times New Roman" w:cs="Times New Roman"/>
+          <w:sz w:val="24"/>
+          <w:szCs w:val="24"/>
+        </w:rPr>
+        <w:t xml:space="preserve">для написания кода программы будем использовать редактор кода </w:t>
+      </w:r>
+      <w:r>
+        <w:rPr>
+          <w:rFonts w:ascii="Times New Roman" w:hAnsi="Times New Roman" w:cs="Times New Roman"/>
+          <w:sz w:val="24"/>
+          <w:szCs w:val="24"/>
+          <w:lang w:val="en-US"/>
+        </w:rPr>
+        <w:t>Visual</w:t>
+      </w:r>
+      <w:r>
+        <w:rPr>
+          <w:rFonts w:ascii="Times New Roman" w:hAnsi="Times New Roman" w:cs="Times New Roman"/>
+          <w:sz w:val="24"/>
+          <w:szCs w:val="24"/>
+        </w:rPr>
+        <w:t xml:space="preserve"> </w:t>
+      </w:r>
+      <w:r>
+        <w:rPr>
+          <w:rFonts w:ascii="Times New Roman" w:hAnsi="Times New Roman" w:cs="Times New Roman"/>
+          <w:sz w:val="24"/>
+          <w:szCs w:val="24"/>
+          <w:lang w:val="en-US"/>
+        </w:rPr>
+        <w:t>Studio</w:t>
+      </w:r>
+      <w:r>
+        <w:rPr>
+          <w:rFonts w:ascii="Times New Roman" w:hAnsi="Times New Roman" w:cs="Times New Roman"/>
+          <w:sz w:val="24"/>
+          <w:szCs w:val="24"/>
+        </w:rPr>
+        <w:t xml:space="preserve"> </w:t>
+      </w:r>
+      <w:r>
+        <w:rPr>
+          <w:rFonts w:ascii="Times New Roman" w:hAnsi="Times New Roman" w:cs="Times New Roman"/>
+          <w:sz w:val="24"/>
+          <w:szCs w:val="24"/>
+          <w:lang w:val="en-US"/>
+        </w:rPr>
+        <w:t>Code</w:t>
+      </w:r>
+      <w:r>
+        <w:rPr>
+          <w:rFonts w:ascii="Times New Roman" w:hAnsi="Times New Roman" w:cs="Times New Roman"/>
+          <w:sz w:val="24"/>
+          <w:szCs w:val="24"/>
+        </w:rPr>
+        <w:t xml:space="preserve">. Для </w:t>
+      </w:r>
+      <w:r>
+        <w:rPr>
+          <w:rFonts w:ascii="Times New Roman" w:hAnsi="Times New Roman" w:cs="Times New Roman"/>
+          <w:sz w:val="24"/>
+          <w:szCs w:val="24"/>
+        </w:rPr>
+        <w:t xml:space="preserve">создания, компилирования и </w:t>
+      </w:r>
+      <w:proofErr w:type="spellStart"/>
+      <w:r>
+        <w:rPr>
+          <w:rFonts w:ascii="Times New Roman" w:hAnsi="Times New Roman" w:cs="Times New Roman"/>
+          <w:sz w:val="24"/>
+          <w:szCs w:val="24"/>
+        </w:rPr>
+        <w:t>дебага</w:t>
+      </w:r>
+      <w:proofErr w:type="spellEnd"/>
+      <w:r>
+        <w:rPr>
+          <w:rFonts w:ascii="Times New Roman" w:hAnsi="Times New Roman" w:cs="Times New Roman"/>
+          <w:sz w:val="24"/>
+          <w:szCs w:val="24"/>
+        </w:rPr>
+        <w:t xml:space="preserve"> программ будем использовать </w:t>
+      </w:r>
+      <w:proofErr w:type="spellStart"/>
+      <w:r>
+        <w:rPr>
+          <w:rFonts w:ascii="Times New Roman" w:hAnsi="Times New Roman" w:cs="Times New Roman"/>
+          <w:sz w:val="24"/>
+          <w:szCs w:val="24"/>
+          <w:lang w:val="en-US"/>
+        </w:rPr>
+        <w:t>jdk</w:t>
+      </w:r>
+      <w:proofErr w:type="spellEnd"/>
+      <w:r>
+        <w:rPr>
+          <w:rFonts w:ascii="Times New Roman" w:hAnsi="Times New Roman" w:cs="Times New Roman"/>
+          <w:sz w:val="24"/>
+          <w:szCs w:val="24"/>
+        </w:rPr>
+        <w:t xml:space="preserve"> </w:t>
+      </w:r>
+      <w:r>
+        <w:rPr>
+          <w:rFonts w:ascii="Times New Roman" w:hAnsi="Times New Roman" w:cs="Times New Roman"/>
+          <w:sz w:val="24"/>
+          <w:szCs w:val="24"/>
+          <w:lang w:val="en-US"/>
+        </w:rPr>
+        <w:t>v</w:t>
+      </w:r>
+      <w:r>
+        <w:rPr>
+          <w:rFonts w:ascii="Times New Roman" w:hAnsi="Times New Roman" w:cs="Times New Roman"/>
+          <w:sz w:val="24"/>
+          <w:szCs w:val="24"/>
+        </w:rPr>
+        <w:t>9.0.4.</w:t>
+      </w:r>
+    </w:p>
+    <w:p>
+      <w:pPr>
+        <w:spacing w:after="200" w:line="276" w:lineRule="auto"/>
         <w:rPr>
           <w:rFonts w:ascii="Times New Roman" w:hAnsi="Times New Roman" w:cs="Times New Roman"/>
           <w:sz w:val="28"/>
           <w:szCs w:val="28"/>
-        </w:rPr>
-        <w:lastRenderedPageBreak/>
-        <w:t>Цель работы:</w:t>
-      </w:r>
-      <w:r>
-        <w:t xml:space="preserve"> </w:t>
-      </w:r>
-      <w:r>
-        <w:rPr>
-          <w:rFonts w:ascii="Times New Roman" w:hAnsi="Times New Roman" w:cs="Times New Roman"/>
-          <w:sz w:val="24"/>
-          <w:szCs w:val="24"/>
-        </w:rPr>
-        <w:t xml:space="preserve">Изучить основы синтаксиса </w:t>
-      </w:r>
-      <w:proofErr w:type="spellStart"/>
-      <w:r>
-        <w:rPr>
-          <w:rFonts w:ascii="Times New Roman" w:hAnsi="Times New Roman" w:cs="Times New Roman"/>
-          <w:sz w:val="24"/>
-          <w:szCs w:val="24"/>
-        </w:rPr>
-        <w:t>Java</w:t>
-      </w:r>
-      <w:proofErr w:type="spellEnd"/>
-      <w:r>
-        <w:rPr>
-          <w:rFonts w:ascii="Times New Roman" w:hAnsi="Times New Roman" w:cs="Times New Roman"/>
-          <w:sz w:val="24"/>
-          <w:szCs w:val="24"/>
-        </w:rPr>
-        <w:t xml:space="preserve"> с помощью простых задач программирования. Научиться использовать компилятор </w:t>
-      </w:r>
-      <w:r>
-        <w:rPr>
-          <w:rFonts w:ascii="Times New Roman" w:hAnsi="Times New Roman" w:cs="Times New Roman"/>
-          <w:sz w:val="24"/>
-          <w:szCs w:val="24"/>
-          <w:lang w:val="en-US"/>
-        </w:rPr>
-        <w:t>java</w:t>
-      </w:r>
-      <w:r>
-        <w:rPr>
-          <w:rFonts w:ascii="Times New Roman" w:hAnsi="Times New Roman" w:cs="Times New Roman"/>
-          <w:sz w:val="24"/>
-          <w:szCs w:val="24"/>
-        </w:rPr>
-        <w:t xml:space="preserve"> и виртуальную машину </w:t>
-      </w:r>
-      <w:r>
-        <w:rPr>
-          <w:rFonts w:ascii="Times New Roman" w:hAnsi="Times New Roman" w:cs="Times New Roman"/>
-          <w:sz w:val="24"/>
-          <w:szCs w:val="24"/>
-          <w:lang w:val="en-US"/>
-        </w:rPr>
-        <w:t>java</w:t>
-      </w:r>
-      <w:r>
-        <w:rPr>
-          <w:rFonts w:ascii="Times New Roman" w:hAnsi="Times New Roman" w:cs="Times New Roman"/>
-          <w:sz w:val="24"/>
-          <w:szCs w:val="24"/>
-        </w:rPr>
-        <w:t xml:space="preserve"> для запуска программ. </w:t>
-      </w:r>
-    </w:p>
-    <w:p>
-      <w:pPr>
-        <w:spacing w:after="200" w:line="276" w:lineRule="auto"/>
-        <w:rPr>
-          <w:rFonts w:ascii="Times New Roman" w:hAnsi="Times New Roman" w:cs="Times New Roman"/>
-          <w:sz w:val="24"/>
-          <w:szCs w:val="24"/>
-        </w:rPr>
-      </w:pPr>
-      <w:r>
-        <w:rPr>
-          <w:rFonts w:ascii="Times New Roman" w:hAnsi="Times New Roman" w:cs="Times New Roman"/>
-          <w:sz w:val="28"/>
-          <w:szCs w:val="28"/>
-        </w:rPr>
-        <w:t xml:space="preserve">Используемые инструменты: </w:t>
-      </w:r>
-      <w:r>
-        <w:rPr>
-          <w:rFonts w:ascii="Times New Roman" w:hAnsi="Times New Roman" w:cs="Times New Roman"/>
-          <w:sz w:val="24"/>
-          <w:szCs w:val="24"/>
-        </w:rPr>
-        <w:t xml:space="preserve">для написания кода программы будем использовать редактор кода </w:t>
-      </w:r>
-      <w:r>
-        <w:rPr>
-          <w:rFonts w:ascii="Times New Roman" w:hAnsi="Times New Roman" w:cs="Times New Roman"/>
-          <w:sz w:val="24"/>
-          <w:szCs w:val="24"/>
-          <w:lang w:val="en-US"/>
-        </w:rPr>
-        <w:t>Visual</w:t>
-      </w:r>
-      <w:r>
-        <w:rPr>
-          <w:rFonts w:ascii="Times New Roman" w:hAnsi="Times New Roman" w:cs="Times New Roman"/>
-          <w:sz w:val="24"/>
-          <w:szCs w:val="24"/>
-        </w:rPr>
-        <w:t xml:space="preserve"> </w:t>
-      </w:r>
-      <w:r>
-        <w:rPr>
-          <w:rFonts w:ascii="Times New Roman" w:hAnsi="Times New Roman" w:cs="Times New Roman"/>
-          <w:sz w:val="24"/>
-          <w:szCs w:val="24"/>
-          <w:lang w:val="en-US"/>
-        </w:rPr>
-        <w:t>Studio</w:t>
-      </w:r>
-      <w:r>
-        <w:rPr>
-          <w:rFonts w:ascii="Times New Roman" w:hAnsi="Times New Roman" w:cs="Times New Roman"/>
-          <w:sz w:val="24"/>
-          <w:szCs w:val="24"/>
-        </w:rPr>
-        <w:t xml:space="preserve"> </w:t>
-      </w:r>
-      <w:r>
-        <w:rPr>
-          <w:rFonts w:ascii="Times New Roman" w:hAnsi="Times New Roman" w:cs="Times New Roman"/>
-          <w:sz w:val="24"/>
-          <w:szCs w:val="24"/>
-          <w:lang w:val="en-US"/>
-        </w:rPr>
-        <w:t>Code</w:t>
-      </w:r>
-      <w:r>
-        <w:rPr>
-          <w:rFonts w:ascii="Times New Roman" w:hAnsi="Times New Roman" w:cs="Times New Roman"/>
-          <w:sz w:val="24"/>
-          <w:szCs w:val="24"/>
-        </w:rPr>
-        <w:t xml:space="preserve">. Для </w:t>
-      </w:r>
-      <w:r>
-        <w:rPr>
-          <w:rFonts w:ascii="Times New Roman" w:hAnsi="Times New Roman" w:cs="Times New Roman"/>
-          <w:sz w:val="24"/>
-          <w:szCs w:val="24"/>
-        </w:rPr>
-        <w:t xml:space="preserve">создания, компилирования и </w:t>
-      </w:r>
-      <w:proofErr w:type="spellStart"/>
-      <w:r>
-        <w:rPr>
-          <w:rFonts w:ascii="Times New Roman" w:hAnsi="Times New Roman" w:cs="Times New Roman"/>
-          <w:sz w:val="24"/>
-          <w:szCs w:val="24"/>
-        </w:rPr>
-        <w:t>дебага</w:t>
-      </w:r>
-      <w:proofErr w:type="spellEnd"/>
-      <w:r>
-        <w:rPr>
-          <w:rFonts w:ascii="Times New Roman" w:hAnsi="Times New Roman" w:cs="Times New Roman"/>
-          <w:sz w:val="24"/>
-          <w:szCs w:val="24"/>
-        </w:rPr>
-        <w:t xml:space="preserve"> программ будем использовать </w:t>
-      </w:r>
-      <w:proofErr w:type="spellStart"/>
-      <w:r>
-        <w:rPr>
-          <w:rFonts w:ascii="Times New Roman" w:hAnsi="Times New Roman" w:cs="Times New Roman"/>
-          <w:sz w:val="24"/>
-          <w:szCs w:val="24"/>
-          <w:lang w:val="en-US"/>
-        </w:rPr>
-        <w:t>jdk</w:t>
-      </w:r>
-      <w:proofErr w:type="spellEnd"/>
-      <w:r>
-        <w:rPr>
-          <w:rFonts w:ascii="Times New Roman" w:hAnsi="Times New Roman" w:cs="Times New Roman"/>
-          <w:sz w:val="24"/>
-          <w:szCs w:val="24"/>
-        </w:rPr>
-        <w:t xml:space="preserve"> </w:t>
-      </w:r>
-      <w:r>
-        <w:rPr>
-          <w:rFonts w:ascii="Times New Roman" w:hAnsi="Times New Roman" w:cs="Times New Roman"/>
-          <w:sz w:val="24"/>
-          <w:szCs w:val="24"/>
-          <w:lang w:val="en-US"/>
-        </w:rPr>
-        <w:t>v</w:t>
-      </w:r>
-      <w:r>
-        <w:rPr>
-          <w:rFonts w:ascii="Times New Roman" w:hAnsi="Times New Roman" w:cs="Times New Roman"/>
-          <w:sz w:val="24"/>
-          <w:szCs w:val="24"/>
-        </w:rPr>
-        <w:t>9.0.4.</w:t>
-      </w:r>
-    </w:p>
-    <w:p>
-      <w:pPr>
-        <w:spacing w:after="200" w:line="276" w:lineRule="auto"/>
-        <w:rPr>
-          <w:rFonts w:ascii="Times New Roman" w:hAnsi="Times New Roman" w:cs="Times New Roman"/>
-          <w:sz w:val="28"/>
-          <w:szCs w:val="28"/>
-          <w:lang w:val="en-US"/>
-        </w:rPr>
-      </w:pPr>
-      <w:r>
-        <w:rPr>
+          <w:lang w:val="en-US"/>
+        </w:rPr>
+      </w:pPr>
+      <w:r>
+        <w:rPr>
+          <w:rStyle w:val="30"/>
           <w:noProof/>
           <w:lang w:eastAsia="ru-RU"/>
         </w:rPr>
@@ -803,13 +1282,36 @@
           </wp:anchor>
         </w:drawing>
       </w:r>
+      <w:bookmarkStart w:id="3" w:name="_Toc507492951"/>
+      <w:r>
+        <w:rPr>
+          <w:rStyle w:val="30"/>
+        </w:rPr>
+        <w:t>Блок</w:t>
+      </w:r>
+      <w:r>
+        <w:rPr>
+          <w:rStyle w:val="30"/>
+          <w:lang w:val="en-US"/>
+        </w:rPr>
+        <w:t xml:space="preserve"> </w:t>
+      </w:r>
+      <w:proofErr w:type="gramStart"/>
+      <w:r>
+        <w:rPr>
+          <w:rStyle w:val="30"/>
+        </w:rPr>
+        <w:t>схема</w:t>
+      </w:r>
+      <w:bookmarkEnd w:id="3"/>
       <w:r>
         <w:rPr>
           <w:rFonts w:ascii="Times New Roman" w:hAnsi="Times New Roman" w:cs="Times New Roman"/>
           <w:sz w:val="28"/>
           <w:szCs w:val="28"/>
-        </w:rPr>
-        <w:t>Блок</w:t>
+          <w:lang w:val="en-US"/>
+        </w:rPr>
+        <w:t xml:space="preserve"> </w:t>
       </w:r>
       <w:r>
         <w:rPr>
@@ -818,74 +1320,44 @@
           <w:szCs w:val="28"/>
           <w:lang w:val="en-US"/>
         </w:rPr>
+        <w:t>:</w:t>
+      </w:r>
+      <w:proofErr w:type="gramEnd"/>
+    </w:p>
+    <w:p>
+      <w:pPr>
+        <w:spacing w:after="200" w:line="276" w:lineRule="auto"/>
+        <w:rPr>
+          <w:lang w:val="en-US"/>
+        </w:rPr>
+      </w:pPr>
+      <w:bookmarkStart w:id="4" w:name="_Toc507492952"/>
+      <w:r>
+        <w:rPr>
+          <w:rStyle w:val="30"/>
+        </w:rPr>
+        <w:lastRenderedPageBreak/>
+        <w:t>Код</w:t>
+      </w:r>
+      <w:r>
+        <w:rPr>
+          <w:rStyle w:val="30"/>
+          <w:lang w:val="en-US"/>
+        </w:rPr>
         <w:t xml:space="preserve"> </w:t>
       </w:r>
-      <w:proofErr w:type="gramStart"/>
+      <w:r>
+        <w:rPr>
+          <w:rStyle w:val="30"/>
+        </w:rPr>
+        <w:t>программы</w:t>
+      </w:r>
+      <w:bookmarkEnd w:id="4"/>
       <w:r>
         <w:rPr>
           <w:rFonts w:ascii="Times New Roman" w:hAnsi="Times New Roman" w:cs="Times New Roman"/>
           <w:sz w:val="28"/>
           <w:szCs w:val="28"/>
-        </w:rPr>
-        <w:t>схема</w:t>
-      </w:r>
-      <w:r>
-        <w:rPr>
-          <w:rFonts w:ascii="Times New Roman" w:hAnsi="Times New Roman" w:cs="Times New Roman"/>
-          <w:sz w:val="28"/>
-          <w:szCs w:val="28"/>
-          <w:lang w:val="en-US"/>
-        </w:rPr>
-        <w:t xml:space="preserve"> </w:t>
-      </w:r>
-      <w:r>
-        <w:rPr>
-          <w:rFonts w:ascii="Times New Roman" w:hAnsi="Times New Roman" w:cs="Times New Roman"/>
-          <w:sz w:val="28"/>
-          <w:szCs w:val="28"/>
-          <w:lang w:val="en-US"/>
-        </w:rPr>
-        <w:t>:</w:t>
-      </w:r>
-      <w:proofErr w:type="gramEnd"/>
-    </w:p>
-    <w:p>
-      <w:pPr>
-        <w:spacing w:after="200" w:line="276" w:lineRule="auto"/>
-        <w:rPr>
-          <w:lang w:val="en-US"/>
-        </w:rPr>
-      </w:pPr>
-      <w:r>
-        <w:rPr>
-          <w:rFonts w:ascii="Times New Roman" w:hAnsi="Times New Roman" w:cs="Times New Roman"/>
-          <w:sz w:val="28"/>
-          <w:szCs w:val="28"/>
-        </w:rPr>
-        <w:t>Код</w:t>
-      </w:r>
-      <w:r>
-        <w:rPr>
-          <w:rFonts w:ascii="Times New Roman" w:hAnsi="Times New Roman" w:cs="Times New Roman"/>
-          <w:sz w:val="28"/>
-          <w:szCs w:val="28"/>
-          <w:lang w:val="en-US"/>
-        </w:rPr>
-        <w:t xml:space="preserve"> </w:t>
-      </w:r>
-      <w:r>
-        <w:rPr>
-          <w:rFonts w:ascii="Times New Roman" w:hAnsi="Times New Roman" w:cs="Times New Roman"/>
-          <w:sz w:val="28"/>
-          <w:szCs w:val="28"/>
-        </w:rPr>
-        <w:t>программы</w:t>
-      </w:r>
-      <w:r>
-        <w:rPr>
-          <w:rFonts w:ascii="Times New Roman" w:hAnsi="Times New Roman" w:cs="Times New Roman"/>
-          <w:sz w:val="28"/>
-          <w:szCs w:val="28"/>
           <w:lang w:val="en-US"/>
         </w:rPr>
         <w:t>:</w:t>
@@ -1154,15 +1626,6 @@
           <w:lang w:val="en-US"/>
         </w:rPr>
         <w:br/>
-      </w:r>
-      <w:r>
-        <w:rPr>
-          <w:rFonts w:ascii="Times New Roman" w:hAnsi="Times New Roman" w:cs="Times New Roman"/>
-          <w:sz w:val="24"/>
-          <w:szCs w:val="24"/>
-          <w:lang w:val="en-US"/>
-        </w:rPr>
-        <w:lastRenderedPageBreak/>
         <w:t xml:space="preserve">             if(k==true)</w:t>
       </w:r>
       <w:r>
@@ -1291,25 +1754,14 @@
     </w:p>
     <w:p>
       <w:pPr>
-        <w:spacing w:after="200" w:line="276" w:lineRule="auto"/>
-        <w:rPr>
-          <w:noProof/>
-          <w:lang w:eastAsia="ru-RU"/>
-        </w:rPr>
-      </w:pPr>
-      <w:r>
-        <w:rPr>
-          <w:rFonts w:ascii="Times New Roman" w:hAnsi="Times New Roman" w:cs="Times New Roman"/>
-          <w:sz w:val="28"/>
-          <w:szCs w:val="28"/>
-        </w:rPr>
+        <w:pStyle w:val="3"/>
+      </w:pPr>
+      <w:bookmarkStart w:id="5" w:name="_Toc507492953"/>
+      <w:r>
         <w:t>Компиляция и выполнение программы:</w:t>
       </w:r>
-      <w:r>
-        <w:rPr>
-          <w:noProof/>
-          <w:lang w:eastAsia="ru-RU"/>
-        </w:rPr>
+      <w:bookmarkEnd w:id="5"/>
+      <w:r>
         <w:t xml:space="preserve"> </w:t>
       </w:r>
     </w:p>
@@ -1389,14 +1841,15 @@
           <w:szCs w:val="28"/>
         </w:rPr>
       </w:pPr>
-      <w:r>
-        <w:rPr>
-          <w:rFonts w:ascii="Times New Roman" w:hAnsi="Times New Roman" w:cs="Times New Roman"/>
-          <w:sz w:val="28"/>
-          <w:szCs w:val="28"/>
-        </w:rPr>
+      <w:bookmarkStart w:id="6" w:name="_Toc507492954"/>
+      <w:r>
+        <w:rPr>
+          <w:rStyle w:val="30"/>
+        </w:rPr>
+        <w:lastRenderedPageBreak/>
         <w:t>Вывод</w:t>
       </w:r>
+      <w:bookmarkEnd w:id="6"/>
       <w:r>
         <w:rPr>
           <w:rFonts w:ascii="Times New Roman" w:hAnsi="Times New Roman" w:cs="Times New Roman"/>
@@ -1516,7 +1969,7 @@
           <w:rPr>
             <w:noProof/>
           </w:rPr>
-          <w:t>3</w:t>
+          <w:t>4</w:t>
         </w:r>
         <w:r>
           <w:fldChar w:fldCharType="end"/>
@@ -2076,6 +2529,27 @@
       <w:spacing w:after="160" w:line="259" w:lineRule="auto"/>
     </w:pPr>
   </w:style>
+  <w:style w:type="paragraph" w:styleId="1">
+    <w:name w:val="heading 1"/>
+    <w:basedOn w:val="a"/>
+    <w:next w:val="a"/>
+    <w:link w:val="10"/>
+    <w:uiPriority w:val="9"/>
+    <w:qFormat/>
+    <w:rsid w:val="000204F0"/>
+    <w:pPr>
+      <w:keepNext/>
+      <w:keepLines/>
+      <w:spacing w:before="240" w:after="0"/>
+      <w:outlineLvl w:val="0"/>
+    </w:pPr>
+    <w:rPr>
+      <w:rFonts w:asciiTheme="majorHAnsi" w:eastAsiaTheme="majorEastAsia" w:hAnsiTheme="majorHAnsi" w:cstheme="majorBidi"/>
+      <w:color w:val="365F91" w:themeColor="accent1" w:themeShade="BF"/>
+      <w:sz w:val="32"/>
+      <w:szCs w:val="32"/>
+    </w:rPr>
+  </w:style>
   <w:style w:type="paragraph" w:styleId="2">
     <w:name w:val="heading 2"/>
     <w:basedOn w:val="a"/>
@@ -2096,6 +2570,28 @@
       <w:color w:val="365F91" w:themeColor="accent1" w:themeShade="BF"/>
       <w:sz w:val="26"/>
       <w:szCs w:val="26"/>
+    </w:rPr>
+  </w:style>
+  <w:style w:type="paragraph" w:styleId="3">
+    <w:name w:val="heading 3"/>
+    <w:basedOn w:val="a"/>
+    <w:next w:val="a"/>
+    <w:link w:val="30"/>
+    <w:uiPriority w:val="9"/>
+    <w:unhideWhenUsed/>
+    <w:qFormat/>
+    <w:rsid w:val="000204F0"/>
+    <w:pPr>
+      <w:keepNext/>
+      <w:keepLines/>
+      <w:spacing w:before="40" w:after="0"/>
+      <w:outlineLvl w:val="2"/>
+    </w:pPr>
+    <w:rPr>
+      <w:rFonts w:asciiTheme="majorHAnsi" w:eastAsiaTheme="majorEastAsia" w:hAnsiTheme="majorHAnsi" w:cstheme="majorBidi"/>
+      <w:color w:val="243F60" w:themeColor="accent1" w:themeShade="7F"/>
+      <w:sz w:val="24"/>
+      <w:szCs w:val="24"/>
     </w:rPr>
   </w:style>
   <w:style w:type="character" w:default="1" w:styleId="a0">
@@ -2277,6 +2773,71 @@
     <w:link w:val="a9"/>
     <w:uiPriority w:val="99"/>
     <w:rsid w:val="00C61B0E"/>
+  </w:style>
+  <w:style w:type="character" w:customStyle="1" w:styleId="30">
+    <w:name w:val="Заголовок 3 Знак"/>
+    <w:basedOn w:val="a0"/>
+    <w:link w:val="3"/>
+    <w:uiPriority w:val="9"/>
+    <w:rsid w:val="000204F0"/>
+    <w:rPr>
+      <w:rFonts w:asciiTheme="majorHAnsi" w:eastAsiaTheme="majorEastAsia" w:hAnsiTheme="majorHAnsi" w:cstheme="majorBidi"/>
+      <w:color w:val="243F60" w:themeColor="accent1" w:themeShade="7F"/>
+      <w:sz w:val="24"/>
+      <w:szCs w:val="24"/>
+    </w:rPr>
+  </w:style>
+  <w:style w:type="character" w:customStyle="1" w:styleId="10">
+    <w:name w:val="Заголовок 1 Знак"/>
+    <w:basedOn w:val="a0"/>
+    <w:link w:val="1"/>
+    <w:uiPriority w:val="9"/>
+    <w:rsid w:val="000204F0"/>
+    <w:rPr>
+      <w:rFonts w:asciiTheme="majorHAnsi" w:eastAsiaTheme="majorEastAsia" w:hAnsiTheme="majorHAnsi" w:cstheme="majorBidi"/>
+      <w:color w:val="365F91" w:themeColor="accent1" w:themeShade="BF"/>
+      <w:sz w:val="32"/>
+      <w:szCs w:val="32"/>
+    </w:rPr>
+  </w:style>
+  <w:style w:type="paragraph" w:styleId="ab">
+    <w:name w:val="TOC Heading"/>
+    <w:basedOn w:val="1"/>
+    <w:next w:val="a"/>
+    <w:uiPriority w:val="39"/>
+    <w:unhideWhenUsed/>
+    <w:qFormat/>
+    <w:rsid w:val="000204F0"/>
+    <w:pPr>
+      <w:outlineLvl w:val="9"/>
+    </w:pPr>
+    <w:rPr>
+      <w:lang w:eastAsia="ru-RU"/>
+    </w:rPr>
+  </w:style>
+  <w:style w:type="paragraph" w:styleId="31">
+    <w:name w:val="toc 3"/>
+    <w:basedOn w:val="a"/>
+    <w:next w:val="a"/>
+    <w:autoRedefine/>
+    <w:uiPriority w:val="39"/>
+    <w:unhideWhenUsed/>
+    <w:rsid w:val="000204F0"/>
+    <w:pPr>
+      <w:spacing w:after="100"/>
+      <w:ind w:left="440"/>
+    </w:pPr>
+  </w:style>
+  <w:style w:type="character" w:styleId="ac">
+    <w:name w:val="Hyperlink"/>
+    <w:basedOn w:val="a0"/>
+    <w:uiPriority w:val="99"/>
+    <w:unhideWhenUsed/>
+    <w:rsid w:val="000204F0"/>
+    <w:rPr>
+      <w:color w:val="0000FF" w:themeColor="hyperlink"/>
+      <w:u w:val="single"/>
+    </w:rPr>
   </w:style>
 </w:styles>
 </file>
@@ -2571,7 +3132,7 @@
 </file>
 
 <file path=customXml/itemProps1.xml><?xml version="1.0" encoding="utf-8"?>
-<ds:datastoreItem xmlns:ds="http://schemas.openxmlformats.org/officeDocument/2006/customXml" ds:itemID="{F1FDEC2B-0DC2-44AD-B479-4C4F39E30FF8}">
+<ds:datastoreItem xmlns:ds="http://schemas.openxmlformats.org/officeDocument/2006/customXml" ds:itemID="{7FF1F7C2-73E6-4836-8A96-73586652C4D2}">
   <ds:schemaRefs>
     <ds:schemaRef ds:uri="http://schemas.openxmlformats.org/officeDocument/2006/bibliography"/>
   </ds:schemaRefs>
